--- a/content/cv/Biosketch/Nick_Giangreco_NIHBioSketch.docx
+++ b/content/cv/Biosketch/Nick_Giangreco_NIHBioSketch.docx
@@ -908,7 +908,55 @@
           <w:b w:val="0"/>
           <w:bCs w:val="0"/>
         </w:rPr>
-        <w:t xml:space="preserve">My research and professional work focus on bridging computational biology, biomedical informatics, and precision medicine through scalable data infrastructure and reproducible analytics. My academic background in systems biology and bioinformatics laid the foundation for my expertise in integrating multi-omics data with real-world clinical evidence. During my Ph.D., I developed computational </w:t>
+        <w:t xml:space="preserve">My research and professional work focus </w:t>
+      </w:r>
+      <w:r>
+        <w:rPr>
+          <w:rStyle w:val="Strong"/>
+          <w:b w:val="0"/>
+          <w:bCs w:val="0"/>
+        </w:rPr>
+        <w:t>within</w:t>
+      </w:r>
+      <w:r>
+        <w:rPr>
+          <w:rStyle w:val="Strong"/>
+          <w:b w:val="0"/>
+          <w:bCs w:val="0"/>
+        </w:rPr>
+        <w:t xml:space="preserve"> computational biology</w:t>
+      </w:r>
+      <w:r>
+        <w:rPr>
+          <w:rStyle w:val="Strong"/>
+          <w:b w:val="0"/>
+          <w:bCs w:val="0"/>
+        </w:rPr>
+        <w:t xml:space="preserve"> and</w:t>
+      </w:r>
+      <w:r>
+        <w:rPr>
+          <w:rStyle w:val="Strong"/>
+          <w:b w:val="0"/>
+          <w:bCs w:val="0"/>
+        </w:rPr>
+        <w:t xml:space="preserve"> precision medicine</w:t>
+      </w:r>
+      <w:r>
+        <w:rPr>
+          <w:rStyle w:val="Strong"/>
+          <w:b w:val="0"/>
+          <w:bCs w:val="0"/>
+        </w:rPr>
+        <w:t xml:space="preserve"> to generate data driven hypotheses, novel analytics, and reproducible research tools</w:t>
+      </w:r>
+      <w:r>
+        <w:rPr>
+          <w:rStyle w:val="Strong"/>
+          <w:b w:val="0"/>
+          <w:bCs w:val="0"/>
+        </w:rPr>
+        <w:t xml:space="preserve">. My academic background in systems biology and bioinformatics laid the foundation for my expertise in integrating multi-omics data with real-world clinical evidence. During my Ph.D., I developed computational </w:t>
       </w:r>
       <w:r>
         <w:rPr>
@@ -1072,7 +1120,7 @@
           <w:b w:val="0"/>
           <w:bCs w:val="0"/>
         </w:rPr>
-        <w:t xml:space="preserve">. Additionally, I develop automated project management and portfolio reporting tools that provide senior leadership with real-time insights into project progress and resource allocation. </w:t>
+        <w:t xml:space="preserve">. I develop automated project management and portfolio reporting tools that provide senior leadership with real-time insights into project progress and resource allocation. </w:t>
       </w:r>
       <w:r>
         <w:rPr>
@@ -1196,7 +1244,23 @@
           <w:b w:val="0"/>
           <w:bCs w:val="0"/>
         </w:rPr>
-        <w:t>to advance precision medicine. With my experience in both academia and industry, I am well-positioned to lead research efforts that translate cutting-edge computational methods into clinically impactful innovations.</w:t>
+        <w:t xml:space="preserve">to </w:t>
+      </w:r>
+      <w:r>
+        <w:rPr>
+          <w:rStyle w:val="Strong"/>
+          <w:b w:val="0"/>
+          <w:bCs w:val="0"/>
+        </w:rPr>
+        <w:t>better understand disease and optimize patient treatment strategies</w:t>
+      </w:r>
+      <w:r>
+        <w:rPr>
+          <w:rStyle w:val="Strong"/>
+          <w:b w:val="0"/>
+          <w:bCs w:val="0"/>
+        </w:rPr>
+        <w:t>. With my experience in both academia and industry, I am well-positioned to lead research efforts that translate cutting-edge computational methods into clinically impactful innovations.</w:t>
       </w:r>
     </w:p>
     <w:p>
@@ -1224,7 +1288,15 @@
           <w:b w:val="0"/>
           <w:bCs w:val="0"/>
         </w:rPr>
-        <w:t>Ongoing and recently completed projects that I would like to highlight include:</w:t>
+        <w:t>C</w:t>
+      </w:r>
+      <w:r>
+        <w:rPr>
+          <w:rStyle w:val="Strong"/>
+          <w:b w:val="0"/>
+          <w:bCs w:val="0"/>
+        </w:rPr>
+        <w:t>ompleted projects that I would like to highlight include:</w:t>
       </w:r>
     </w:p>
     <w:p>
@@ -1344,6 +1416,7 @@
           <w:b w:val="0"/>
           <w:bCs w:val="0"/>
         </w:rPr>
+        <w:lastRenderedPageBreak/>
         <w:t>UL1 TR001873</w:t>
       </w:r>
     </w:p>
@@ -3184,7 +3257,7 @@
           <w:color w:val="000000"/>
           <w:u w:val="none"/>
         </w:rPr>
-        <w:t xml:space="preserve">Integrating </w:t>
+        <w:t xml:space="preserve">Integrating Proteomics and Clinical Data to Predict </w:t>
       </w:r>
       <w:r>
         <w:rPr>
@@ -3194,7 +3267,7 @@
           <w:color w:val="000000"/>
           <w:u w:val="none"/>
         </w:rPr>
-        <w:t>Proteomics</w:t>
+        <w:t xml:space="preserve">Heart </w:t>
       </w:r>
       <w:r>
         <w:rPr>
@@ -3204,7 +3277,7 @@
           <w:color w:val="000000"/>
           <w:u w:val="none"/>
         </w:rPr>
-        <w:t xml:space="preserve"> and Clinical Data to Predict </w:t>
+        <w:t>Disease Progression and Treatment Outcomes</w:t>
       </w:r>
       <w:r>
         <w:rPr>
@@ -3212,28 +3285,17 @@
           <w:b/>
           <w:bCs/>
           <w:color w:val="000000"/>
-          <w:u w:val="none"/>
-        </w:rPr>
-        <w:t xml:space="preserve">Heart </w:t>
-      </w:r>
-      <w:r>
-        <w:rPr>
-          <w:rStyle w:val="Strong"/>
-          <w:b/>
-          <w:bCs/>
+        </w:rPr>
+        <w:t xml:space="preserve"> </w:t>
+      </w:r>
+      <w:r>
+        <w:rPr>
+          <w:b w:val="0"/>
+          <w:bCs w:val="0"/>
           <w:color w:val="000000"/>
           <w:u w:val="none"/>
         </w:rPr>
-        <w:t>Disease Progression and Treatment Outcomes</w:t>
-      </w:r>
-      <w:r>
-        <w:rPr>
-          <w:rStyle w:val="Strong"/>
-          <w:b/>
-          <w:bCs/>
-          <w:color w:val="000000"/>
-        </w:rPr>
-        <w:t xml:space="preserve"> </w:t>
+        <w:t>Alongside the</w:t>
       </w:r>
       <w:r>
         <w:rPr>
@@ -3242,7 +3304,7 @@
           <w:color w:val="000000"/>
           <w:u w:val="none"/>
         </w:rPr>
-        <w:t>Alongside the</w:t>
+        <w:t xml:space="preserve"> </w:t>
       </w:r>
       <w:r>
         <w:rPr>
@@ -3251,7 +3313,7 @@
           <w:color w:val="000000"/>
           <w:u w:val="none"/>
         </w:rPr>
-        <w:t xml:space="preserve"> </w:t>
+        <w:t xml:space="preserve">previous </w:t>
       </w:r>
       <w:r>
         <w:rPr>
@@ -3260,7 +3322,7 @@
           <w:color w:val="000000"/>
           <w:u w:val="none"/>
         </w:rPr>
-        <w:t xml:space="preserve">previous </w:t>
+        <w:t>research</w:t>
       </w:r>
       <w:r>
         <w:rPr>
@@ -3269,7 +3331,7 @@
           <w:color w:val="000000"/>
           <w:u w:val="none"/>
         </w:rPr>
-        <w:t>research</w:t>
+        <w:t>, collaborations with cardiologist Dr. Barry Fine</w:t>
       </w:r>
       <w:r>
         <w:rPr>
@@ -3278,8 +3340,9 @@
           <w:color w:val="000000"/>
           <w:u w:val="none"/>
         </w:rPr>
-        <w:t>, collaborations with cardiologist Dr. Barry Fine</w:t>
-      </w:r>
+        <w:t xml:space="preserve"> </w:t>
+      </w:r>
+      <w:proofErr w:type="gramStart"/>
       <w:r>
         <w:rPr>
           <w:b w:val="0"/>
@@ -3287,9 +3350,9 @@
           <w:color w:val="000000"/>
           <w:u w:val="none"/>
         </w:rPr>
-        <w:t xml:space="preserve"> </w:t>
-      </w:r>
-      <w:proofErr w:type="gramStart"/>
+        <w:t>has</w:t>
+      </w:r>
+      <w:proofErr w:type="gramEnd"/>
       <w:r>
         <w:rPr>
           <w:b w:val="0"/>
@@ -3297,9 +3360,8 @@
           <w:color w:val="000000"/>
           <w:u w:val="none"/>
         </w:rPr>
-        <w:t>has</w:t>
-      </w:r>
-      <w:proofErr w:type="gramEnd"/>
+        <w:t xml:space="preserve"> </w:t>
+      </w:r>
       <w:r>
         <w:rPr>
           <w:b w:val="0"/>
@@ -3307,7 +3369,7 @@
           <w:color w:val="000000"/>
           <w:u w:val="none"/>
         </w:rPr>
-        <w:t xml:space="preserve"> </w:t>
+        <w:t>included</w:t>
       </w:r>
       <w:r>
         <w:rPr>
@@ -3316,7 +3378,7 @@
           <w:color w:val="000000"/>
           <w:u w:val="none"/>
         </w:rPr>
-        <w:t>included</w:t>
+        <w:t xml:space="preserve"> integrating </w:t>
       </w:r>
       <w:r>
         <w:rPr>
@@ -3325,7 +3387,7 @@
           <w:color w:val="000000"/>
           <w:u w:val="none"/>
         </w:rPr>
-        <w:t xml:space="preserve"> integrating </w:t>
+        <w:t>proteomics</w:t>
       </w:r>
       <w:r>
         <w:rPr>
@@ -3334,7 +3396,7 @@
           <w:color w:val="000000"/>
           <w:u w:val="none"/>
         </w:rPr>
-        <w:t>proteomics</w:t>
+        <w:t xml:space="preserve"> data </w:t>
       </w:r>
       <w:r>
         <w:rPr>
@@ -3343,8 +3405,9 @@
           <w:color w:val="000000"/>
           <w:u w:val="none"/>
         </w:rPr>
-        <w:t xml:space="preserve"> data </w:t>
-      </w:r>
+        <w:t xml:space="preserve">and </w:t>
+      </w:r>
+      <w:proofErr w:type="spellStart"/>
       <w:r>
         <w:rPr>
           <w:b w:val="0"/>
@@ -3352,9 +3415,9 @@
           <w:color w:val="000000"/>
           <w:u w:val="none"/>
         </w:rPr>
-        <w:t xml:space="preserve">and </w:t>
-      </w:r>
-      <w:proofErr w:type="spellStart"/>
+        <w:t>RNASeq</w:t>
+      </w:r>
+      <w:proofErr w:type="spellEnd"/>
       <w:r>
         <w:rPr>
           <w:b w:val="0"/>
@@ -3362,9 +3425,8 @@
           <w:color w:val="000000"/>
           <w:u w:val="none"/>
         </w:rPr>
-        <w:t>RNASeq</w:t>
-      </w:r>
-      <w:proofErr w:type="spellEnd"/>
+        <w:t xml:space="preserve"> data </w:t>
+      </w:r>
       <w:r>
         <w:rPr>
           <w:b w:val="0"/>
@@ -3372,7 +3434,7 @@
           <w:color w:val="000000"/>
           <w:u w:val="none"/>
         </w:rPr>
-        <w:t xml:space="preserve"> data </w:t>
+        <w:t xml:space="preserve">with clinical records to develop predictive models for disease progression and treatment response. </w:t>
       </w:r>
       <w:r>
         <w:rPr>
@@ -3381,7 +3443,7 @@
           <w:color w:val="000000"/>
           <w:u w:val="none"/>
         </w:rPr>
-        <w:t xml:space="preserve">with clinical records to develop predictive models for disease progression and treatment response. </w:t>
+        <w:t>Through</w:t>
       </w:r>
       <w:r>
         <w:rPr>
@@ -3390,7 +3452,7 @@
           <w:color w:val="000000"/>
           <w:u w:val="none"/>
         </w:rPr>
-        <w:t>Through</w:t>
+        <w:t xml:space="preserve"> harmonization of exosome proteomics with patient-derived clinical data</w:t>
       </w:r>
       <w:r>
         <w:rPr>
@@ -3399,7 +3461,7 @@
           <w:color w:val="000000"/>
           <w:u w:val="none"/>
         </w:rPr>
-        <w:t xml:space="preserve"> harmonization of exosome proteomics with patient-derived clinical data</w:t>
+        <w:t xml:space="preserve">, we identified robust, </w:t>
       </w:r>
       <w:r>
         <w:rPr>
@@ -3408,7 +3470,7 @@
           <w:color w:val="000000"/>
           <w:u w:val="none"/>
         </w:rPr>
-        <w:t xml:space="preserve">, we identified robust, </w:t>
+        <w:t>novel</w:t>
       </w:r>
       <w:r>
         <w:rPr>
@@ -3417,7 +3479,7 @@
           <w:color w:val="000000"/>
           <w:u w:val="none"/>
         </w:rPr>
-        <w:t>novel</w:t>
+        <w:t xml:space="preserve"> blood-based </w:t>
       </w:r>
       <w:r>
         <w:rPr>
@@ -3426,7 +3488,7 @@
           <w:color w:val="000000"/>
           <w:u w:val="none"/>
         </w:rPr>
-        <w:t xml:space="preserve"> blood-based </w:t>
+        <w:t xml:space="preserve">biomarkers associated with </w:t>
       </w:r>
       <w:r>
         <w:rPr>
@@ -3435,7 +3497,7 @@
           <w:color w:val="000000"/>
           <w:u w:val="none"/>
         </w:rPr>
-        <w:t xml:space="preserve">biomarkers associated with </w:t>
+        <w:t>primary graft dysfunction (PGD)</w:t>
       </w:r>
       <w:r>
         <w:rPr>
@@ -3444,7 +3506,7 @@
           <w:color w:val="000000"/>
           <w:u w:val="none"/>
         </w:rPr>
-        <w:t>primary graft dysfunction (PGD)</w:t>
+        <w:t xml:space="preserve"> </w:t>
       </w:r>
       <w:r>
         <w:rPr>
@@ -3453,7 +3515,7 @@
           <w:color w:val="000000"/>
           <w:u w:val="none"/>
         </w:rPr>
-        <w:t xml:space="preserve"> </w:t>
+        <w:t>within 24 hours of heart transplant surgery</w:t>
       </w:r>
       <w:r>
         <w:rPr>
@@ -3462,7 +3524,7 @@
           <w:color w:val="000000"/>
           <w:u w:val="none"/>
         </w:rPr>
-        <w:t>within 24 hours of heart transplant surgery</w:t>
+        <w:t xml:space="preserve">. </w:t>
       </w:r>
       <w:r>
         <w:rPr>
@@ -3471,7 +3533,7 @@
           <w:color w:val="000000"/>
           <w:u w:val="none"/>
         </w:rPr>
-        <w:t xml:space="preserve">. </w:t>
+        <w:t>This work</w:t>
       </w:r>
       <w:r>
         <w:rPr>
@@ -3480,9 +3542,8 @@
           <w:color w:val="000000"/>
           <w:u w:val="none"/>
         </w:rPr>
-        <w:t xml:space="preserve">This </w:t>
-      </w:r>
-      <w:proofErr w:type="spellStart"/>
+        <w:t xml:space="preserve"> enhanced the ability to </w:t>
+      </w:r>
       <w:r>
         <w:rPr>
           <w:b w:val="0"/>
@@ -3490,7 +3551,7 @@
           <w:color w:val="000000"/>
           <w:u w:val="none"/>
         </w:rPr>
-        <w:t>work</w:t>
+        <w:t>identify generalizable biomarkers across geographically diverse</w:t>
       </w:r>
       <w:r>
         <w:rPr>
@@ -3499,9 +3560,8 @@
           <w:color w:val="000000"/>
           <w:u w:val="none"/>
         </w:rPr>
-        <w:t xml:space="preserve"> </w:t>
-      </w:r>
-      <w:proofErr w:type="spellEnd"/>
+        <w:t xml:space="preserve"> patient</w:t>
+      </w:r>
       <w:r>
         <w:rPr>
           <w:b w:val="0"/>
@@ -3509,7 +3569,7 @@
           <w:color w:val="000000"/>
           <w:u w:val="none"/>
         </w:rPr>
-        <w:t xml:space="preserve">enhanced the ability to </w:t>
+        <w:t xml:space="preserve"> cohorts</w:t>
       </w:r>
       <w:r>
         <w:rPr>
@@ -3518,54 +3578,7 @@
           <w:color w:val="000000"/>
           <w:u w:val="none"/>
         </w:rPr>
-        <w:t>identify generalizable biomarkers across geographically diverse</w:t>
-      </w:r>
-      <w:r>
-        <w:rPr>
-          <w:b w:val="0"/>
-          <w:bCs w:val="0"/>
-          <w:color w:val="000000"/>
-          <w:u w:val="none"/>
-        </w:rPr>
-        <w:t xml:space="preserve"> patient</w:t>
-      </w:r>
-      <w:r>
-        <w:rPr>
-          <w:b w:val="0"/>
-          <w:bCs w:val="0"/>
-          <w:color w:val="000000"/>
-          <w:u w:val="none"/>
-        </w:rPr>
-        <w:t xml:space="preserve"> </w:t>
-      </w:r>
-      <w:proofErr w:type="spellStart"/>
-      <w:r>
-        <w:rPr>
-          <w:b w:val="0"/>
-          <w:bCs w:val="0"/>
-          <w:color w:val="000000"/>
-          <w:u w:val="none"/>
-        </w:rPr>
-        <w:t>cohorts</w:t>
-      </w:r>
-      <w:r>
-        <w:rPr>
-          <w:b w:val="0"/>
-          <w:bCs w:val="0"/>
-          <w:color w:val="000000"/>
-          <w:u w:val="none"/>
-        </w:rPr>
-        <w:t>,</w:t>
-      </w:r>
-      <w:proofErr w:type="spellEnd"/>
-      <w:r>
-        <w:rPr>
-          <w:b w:val="0"/>
-          <w:bCs w:val="0"/>
-          <w:color w:val="000000"/>
-          <w:u w:val="none"/>
-        </w:rPr>
-        <w:t xml:space="preserve"> leading to more precise and individualized therapeutic interventions.</w:t>
+        <w:t>, leading to more precise and individualized therapeutic interventions.</w:t>
       </w:r>
       <w:r>
         <w:rPr>
@@ -4025,15 +4038,7 @@
           <w:b w:val="0"/>
           <w:bCs w:val="0"/>
         </w:rPr>
-        <w:t>.</w:t>
-      </w:r>
-      <w:r>
-        <w:rPr>
-          <w:rStyle w:val="Strong"/>
-          <w:b w:val="0"/>
-          <w:bCs w:val="0"/>
-        </w:rPr>
-        <w:t xml:space="preserve"> </w:t>
+        <w:t xml:space="preserve">. </w:t>
       </w:r>
       <w:r>
         <w:rPr>
@@ -4064,7 +4069,7 @@
           <w:b/>
           <w:bCs/>
         </w:rPr>
-        <w:t>Nicholas P. G</w:t>
+        <w:t xml:space="preserve">Nicholas P. </w:t>
       </w:r>
       <w:proofErr w:type="spellStart"/>
       <w:r>
@@ -4072,7 +4077,7 @@
           <w:b/>
           <w:bCs/>
         </w:rPr>
-        <w:t>iangreco</w:t>
+        <w:t>Giangreco</w:t>
       </w:r>
       <w:proofErr w:type="spellEnd"/>
       <w:r>
@@ -4084,10 +4089,7 @@
       </w:r>
       <w:proofErr w:type="spellEnd"/>
       <w:r>
-        <w:t>. cohorts: A Python package for clinical ’omics</w:t>
-      </w:r>
-      <w:r>
-        <w:t xml:space="preserve"> </w:t>
+        <w:t xml:space="preserve">. cohorts: A Python package for clinical ’omics </w:t>
       </w:r>
       <w:r>
         <w:rPr>
@@ -5792,6 +5794,7 @@
   <w:style w:type="character" w:default="1" w:styleId="DefaultParagraphFont">
     <w:name w:val="Default Paragraph Font"/>
     <w:uiPriority w:val="1"/>
+    <w:semiHidden/>
     <w:unhideWhenUsed/>
   </w:style>
   <w:style w:type="table" w:default="1" w:styleId="TableNormal">
@@ -6628,21 +6631,21 @@
 </file>
 
 <file path=customXml/item1.xml><?xml version="1.0" encoding="utf-8"?>
+<?mso-contentType ?>
+<FormTemplates xmlns="http://schemas.microsoft.com/sharepoint/v3/contenttype/forms">
+  <Display>DocumentLibraryForm</Display>
+  <Edit>DocumentLibraryForm</Edit>
+  <New>DocumentLibraryForm</New>
+</FormTemplates>
+</file>
+
+<file path=customXml/item2.xml><?xml version="1.0" encoding="utf-8"?>
 <p:properties xmlns:p="http://schemas.microsoft.com/office/2006/metadata/properties" xmlns:xsi="http://www.w3.org/2001/XMLSchema-instance" xmlns:pc="http://schemas.microsoft.com/office/infopath/2007/PartnerControls">
   <documentManagement>
     <_ip_UnifiedCompliancePolicyUIAction xmlns="http://schemas.microsoft.com/sharepoint/v3" xsi:nil="true"/>
     <_ip_UnifiedCompliancePolicyProperties xmlns="http://schemas.microsoft.com/sharepoint/v3" xsi:nil="true"/>
   </documentManagement>
 </p:properties>
-</file>
-
-<file path=customXml/item2.xml><?xml version="1.0" encoding="utf-8"?>
-<?mso-contentType ?>
-<FormTemplates xmlns="http://schemas.microsoft.com/sharepoint/v3/contenttype/forms">
-  <Display>DocumentLibraryForm</Display>
-  <Edit>DocumentLibraryForm</Edit>
-  <New>DocumentLibraryForm</New>
-</FormTemplates>
 </file>
 
 <file path=customXml/item3.xml><?xml version="1.0" encoding="utf-8"?>
@@ -6880,19 +6883,19 @@
 </file>
 
 <file path=customXml/itemProps1.xml><?xml version="1.0" encoding="utf-8"?>
+<ds:datastoreItem xmlns:ds="http://schemas.openxmlformats.org/officeDocument/2006/customXml" ds:itemID="{3A4A9A40-AA55-4CBA-93F5-B14C65A49478}">
+  <ds:schemaRefs>
+    <ds:schemaRef ds:uri="http://schemas.microsoft.com/sharepoint/v3/contenttype/forms"/>
+  </ds:schemaRefs>
+</ds:datastoreItem>
+</file>
+
+<file path=customXml/itemProps2.xml><?xml version="1.0" encoding="utf-8"?>
 <ds:datastoreItem xmlns:ds="http://schemas.openxmlformats.org/officeDocument/2006/customXml" ds:itemID="{2A76CE26-06FF-4835-817C-1A5CD3E7E1B8}">
   <ds:schemaRefs>
     <ds:schemaRef ds:uri="http://schemas.microsoft.com/office/2006/metadata/properties"/>
     <ds:schemaRef ds:uri="http://schemas.microsoft.com/office/infopath/2007/PartnerControls"/>
     <ds:schemaRef ds:uri="http://schemas.microsoft.com/sharepoint/v3"/>
-  </ds:schemaRefs>
-</ds:datastoreItem>
-</file>
-
-<file path=customXml/itemProps2.xml><?xml version="1.0" encoding="utf-8"?>
-<ds:datastoreItem xmlns:ds="http://schemas.openxmlformats.org/officeDocument/2006/customXml" ds:itemID="{3A4A9A40-AA55-4CBA-93F5-B14C65A49478}">
-  <ds:schemaRefs>
-    <ds:schemaRef ds:uri="http://schemas.microsoft.com/sharepoint/v3/contenttype/forms"/>
   </ds:schemaRefs>
 </ds:datastoreItem>
 </file>

--- a/content/cv/Biosketch/Nick_Giangreco_NIHBioSketch.docx
+++ b/content/cv/Biosketch/Nick_Giangreco_NIHBioSketch.docx
@@ -1559,8 +1559,6 @@
       <w:r>
         <w:rPr>
           <w:rStyle w:val="Strong"/>
-          <w:b w:val="0"/>
-          <w:bCs w:val="0"/>
         </w:rPr>
         <w:t>Giangreco</w:t>
       </w:r>
@@ -1568,10 +1566,16 @@
       <w:r>
         <w:rPr>
           <w:rStyle w:val="Strong"/>
-          <w:b w:val="0"/>
-          <w:bCs w:val="0"/>
-        </w:rPr>
-        <w:t xml:space="preserve">, N. P., </w:t>
+        </w:rPr>
+        <w:t>, N. P.</w:t>
+      </w:r>
+      <w:r>
+        <w:rPr>
+          <w:rStyle w:val="Strong"/>
+          <w:b w:val="0"/>
+          <w:bCs w:val="0"/>
+        </w:rPr>
+        <w:t xml:space="preserve">, </w:t>
       </w:r>
       <w:proofErr w:type="spellStart"/>
       <w:r>
@@ -1707,8 +1711,6 @@
       <w:r>
         <w:rPr>
           <w:rStyle w:val="Strong"/>
-          <w:b w:val="0"/>
-          <w:bCs w:val="0"/>
         </w:rPr>
         <w:t>Giangreco</w:t>
       </w:r>
@@ -1716,10 +1718,16 @@
       <w:r>
         <w:rPr>
           <w:rStyle w:val="Strong"/>
-          <w:b w:val="0"/>
-          <w:bCs w:val="0"/>
-        </w:rPr>
-        <w:t xml:space="preserve">, N. P., Lina, S., Qian, J., </w:t>
+        </w:rPr>
+        <w:t>, N. P.</w:t>
+      </w:r>
+      <w:r>
+        <w:rPr>
+          <w:rStyle w:val="Strong"/>
+          <w:b w:val="0"/>
+          <w:bCs w:val="0"/>
+        </w:rPr>
+        <w:t xml:space="preserve">, Lina, S., Qian, J., </w:t>
       </w:r>
       <w:proofErr w:type="spellStart"/>
       <w:r>
@@ -1953,8 +1961,6 @@
       <w:r>
         <w:rPr>
           <w:rStyle w:val="Strong"/>
-          <w:b w:val="0"/>
-          <w:bCs w:val="0"/>
         </w:rPr>
         <w:t>Giangreco</w:t>
       </w:r>
@@ -1962,10 +1968,16 @@
       <w:r>
         <w:rPr>
           <w:rStyle w:val="Strong"/>
-          <w:b w:val="0"/>
-          <w:bCs w:val="0"/>
-        </w:rPr>
-        <w:t xml:space="preserve">, N., Becker, J., Kaiser, V., Fricker, N., </w:t>
+        </w:rPr>
+        <w:t>, N.</w:t>
+      </w:r>
+      <w:r>
+        <w:rPr>
+          <w:rStyle w:val="Strong"/>
+          <w:b w:val="0"/>
+          <w:bCs w:val="0"/>
+        </w:rPr>
+        <w:t xml:space="preserve">, Becker, J., Kaiser, V., Fricker, N., </w:t>
       </w:r>
       <w:proofErr w:type="spellStart"/>
       <w:r>
@@ -4253,8 +4265,73 @@
         <w:t>.</w:t>
       </w:r>
     </w:p>
+    <w:p/>
+    <w:p>
+      <w:pPr>
+        <w:rPr>
+          <w:b/>
+          <w:bCs/>
+        </w:rPr>
+      </w:pPr>
+      <w:r>
+        <w:rPr>
+          <w:b/>
+          <w:bCs/>
+        </w:rPr>
+        <w:t>Complete List of Published Work in</w:t>
+      </w:r>
+      <w:r>
+        <w:rPr>
+          <w:b/>
+          <w:bCs/>
+        </w:rPr>
+        <w:t xml:space="preserve"> </w:t>
+      </w:r>
+      <w:proofErr w:type="spellStart"/>
+      <w:r>
+        <w:rPr>
+          <w:b/>
+          <w:bCs/>
+        </w:rPr>
+        <w:t>Pubmed</w:t>
+      </w:r>
+      <w:proofErr w:type="spellEnd"/>
+      <w:r>
+        <w:rPr>
+          <w:b/>
+          <w:bCs/>
+        </w:rPr>
+        <w:t>:</w:t>
+      </w:r>
+    </w:p>
+    <w:p>
+      <w:pPr>
+        <w:rPr>
+          <w:rStyle w:val="Strong"/>
+          <w:b w:val="0"/>
+          <w:bCs w:val="0"/>
+        </w:rPr>
+      </w:pPr>
+      <w:hyperlink r:id="rId23" w:history="1">
+        <w:r>
+          <w:rPr>
+            <w:rStyle w:val="Hyperlink"/>
+          </w:rPr>
+          <w:t>https://pubmed.ncbi.nlm.nih.gov/?term=Giangreco+N&amp;cauthor_id=28814792</w:t>
+        </w:r>
+      </w:hyperlink>
+    </w:p>
+    <w:p>
+      <w:pPr>
+        <w:rPr>
+          <w:rStyle w:val="Strong"/>
+          <w:b w:val="0"/>
+          <w:bCs w:val="0"/>
+        </w:rPr>
+      </w:pPr>
+    </w:p>
     <w:sectPr>
-      <w:headerReference w:type="default" r:id="rId23"/>
+      <w:headerReference w:type="default" r:id="rId24"/>
       <w:type w:val="continuous"/>
       <w:pgSz w:w="12240" w:h="15840" w:code="1"/>
       <w:pgMar w:top="720" w:right="720" w:bottom="720" w:left="720" w:header="0" w:footer="0" w:gutter="0"/>
@@ -6631,15 +6708,6 @@
 </file>
 
 <file path=customXml/item1.xml><?xml version="1.0" encoding="utf-8"?>
-<?mso-contentType ?>
-<FormTemplates xmlns="http://schemas.microsoft.com/sharepoint/v3/contenttype/forms">
-  <Display>DocumentLibraryForm</Display>
-  <Edit>DocumentLibraryForm</Edit>
-  <New>DocumentLibraryForm</New>
-</FormTemplates>
-</file>
-
-<file path=customXml/item2.xml><?xml version="1.0" encoding="utf-8"?>
 <p:properties xmlns:p="http://schemas.microsoft.com/office/2006/metadata/properties" xmlns:xsi="http://www.w3.org/2001/XMLSchema-instance" xmlns:pc="http://schemas.microsoft.com/office/infopath/2007/PartnerControls">
   <documentManagement>
     <_ip_UnifiedCompliancePolicyUIAction xmlns="http://schemas.microsoft.com/sharepoint/v3" xsi:nil="true"/>
@@ -6648,7 +6716,7 @@
 </p:properties>
 </file>
 
-<file path=customXml/item3.xml><?xml version="1.0" encoding="utf-8"?>
+<file path=customXml/item2.xml><?xml version="1.0" encoding="utf-8"?>
 <ct:contentTypeSchema xmlns:ct="http://schemas.microsoft.com/office/2006/metadata/contentType" xmlns:ma="http://schemas.microsoft.com/office/2006/metadata/properties/metaAttributes" ct:_="" ma:_="" ma:contentTypeName="Document" ma:contentTypeID="0x01010027100C7699C73A498CB057F667D9CD99" ma:contentTypeVersion="14" ma:contentTypeDescription="Create a new document." ma:contentTypeScope="" ma:versionID="da1b2f359c56964e8a9e5ba2f4a7bb8e">
   <xsd:schema xmlns:xsd="http://www.w3.org/2001/XMLSchema" xmlns:xs="http://www.w3.org/2001/XMLSchema" xmlns:p="http://schemas.microsoft.com/office/2006/metadata/properties" xmlns:ns1="http://schemas.microsoft.com/sharepoint/v3" xmlns:ns3="0b516ab0-04e4-4c88-99cd-523706b96b1a" xmlns:ns4="589fc4a7-9825-4918-b2d3-6237c872ffbf" targetNamespace="http://schemas.microsoft.com/office/2006/metadata/properties" ma:root="true" ma:fieldsID="13579475e6e87a3a4fadde96db207311" ns1:_="" ns3:_="" ns4:_="">
     <xsd:import namespace="http://schemas.microsoft.com/sharepoint/v3"/>
@@ -6882,15 +6950,16 @@
 </ct:contentTypeSchema>
 </file>
 
-<file path=customXml/itemProps1.xml><?xml version="1.0" encoding="utf-8"?>
-<ds:datastoreItem xmlns:ds="http://schemas.openxmlformats.org/officeDocument/2006/customXml" ds:itemID="{3A4A9A40-AA55-4CBA-93F5-B14C65A49478}">
-  <ds:schemaRefs>
-    <ds:schemaRef ds:uri="http://schemas.microsoft.com/sharepoint/v3/contenttype/forms"/>
-  </ds:schemaRefs>
-</ds:datastoreItem>
+<file path=customXml/item3.xml><?xml version="1.0" encoding="utf-8"?>
+<?mso-contentType ?>
+<FormTemplates xmlns="http://schemas.microsoft.com/sharepoint/v3/contenttype/forms">
+  <Display>DocumentLibraryForm</Display>
+  <Edit>DocumentLibraryForm</Edit>
+  <New>DocumentLibraryForm</New>
+</FormTemplates>
 </file>
 
-<file path=customXml/itemProps2.xml><?xml version="1.0" encoding="utf-8"?>
+<file path=customXml/itemProps1.xml><?xml version="1.0" encoding="utf-8"?>
 <ds:datastoreItem xmlns:ds="http://schemas.openxmlformats.org/officeDocument/2006/customXml" ds:itemID="{2A76CE26-06FF-4835-817C-1A5CD3E7E1B8}">
   <ds:schemaRefs>
     <ds:schemaRef ds:uri="http://schemas.microsoft.com/office/2006/metadata/properties"/>
@@ -6900,7 +6969,7 @@
 </ds:datastoreItem>
 </file>
 
-<file path=customXml/itemProps3.xml><?xml version="1.0" encoding="utf-8"?>
+<file path=customXml/itemProps2.xml><?xml version="1.0" encoding="utf-8"?>
 <ds:datastoreItem xmlns:ds="http://schemas.openxmlformats.org/officeDocument/2006/customXml" ds:itemID="{89D37666-E58B-431B-B07E-592DB74D629B}">
   <ds:schemaRefs>
     <ds:schemaRef ds:uri="http://schemas.microsoft.com/office/2006/metadata/contentType"/>
@@ -6920,6 +6989,14 @@
 </ds:datastoreItem>
 </file>
 
+<file path=customXml/itemProps3.xml><?xml version="1.0" encoding="utf-8"?>
+<ds:datastoreItem xmlns:ds="http://schemas.openxmlformats.org/officeDocument/2006/customXml" ds:itemID="{3A4A9A40-AA55-4CBA-93F5-B14C65A49478}">
+  <ds:schemaRefs>
+    <ds:schemaRef ds:uri="http://schemas.microsoft.com/sharepoint/v3/contenttype/forms"/>
+  </ds:schemaRefs>
+</ds:datastoreItem>
+</file>
+
 <file path=docMetadata/LabelInfo.xml><?xml version="1.0" encoding="utf-8"?>
 <clbl:labelList xmlns:clbl="http://schemas.microsoft.com/office/2020/mipLabelMetadata">
   <clbl:label id="{14b77578-9773-42d5-8507-251ca2dc2b06}" enabled="0" method="" siteId="{14b77578-9773-42d5-8507-251ca2dc2b06}" removed="1"/>

--- a/content/cv/Biosketch/Nick_Giangreco_NIHBioSketch.docx
+++ b/content/cv/Biosketch/Nick_Giangreco_NIHBioSketch.docx
@@ -5,69 +5,78 @@
     <w:p>
       <w:pPr>
         <w:pStyle w:val="OMBInfo"/>
-      </w:pPr>
-      <w:r>
+        <w:rPr>
+          <w:rFonts w:cs="Arial"/>
+        </w:rPr>
+      </w:pPr>
+      <w:r>
+        <w:rPr>
+          <w:rFonts w:cs="Arial"/>
+        </w:rPr>
         <w:t xml:space="preserve">OMB No. 0925-0001 and 0925-0002 (Rev. </w:t>
       </w:r>
       <w:r>
+        <w:rPr>
+          <w:rFonts w:cs="Arial"/>
+        </w:rPr>
         <w:t>10/2021</w:t>
       </w:r>
       <w:r>
+        <w:rPr>
+          <w:rFonts w:cs="Arial"/>
+        </w:rPr>
         <w:t xml:space="preserve"> </w:t>
       </w:r>
       <w:r>
+        <w:rPr>
+          <w:rFonts w:cs="Arial"/>
+        </w:rPr>
         <w:t xml:space="preserve">Approved Through </w:t>
       </w:r>
       <w:r>
+        <w:rPr>
+          <w:rFonts w:cs="Arial"/>
+        </w:rPr>
         <w:t>0</w:t>
       </w:r>
       <w:r>
+        <w:rPr>
+          <w:rFonts w:cs="Arial"/>
+        </w:rPr>
         <w:t>1/31/</w:t>
       </w:r>
       <w:r>
+        <w:rPr>
+          <w:rFonts w:cs="Arial"/>
+        </w:rPr>
         <w:t>2026</w:t>
       </w:r>
       <w:r>
+        <w:rPr>
+          <w:rFonts w:cs="Arial"/>
+        </w:rPr>
         <w:t>)</w:t>
       </w:r>
     </w:p>
     <w:p>
       <w:pPr>
         <w:pStyle w:val="Title"/>
-      </w:pPr>
-      <w:r>
+        <w:rPr>
+          <w:rFonts w:cs="Arial"/>
+        </w:rPr>
+      </w:pPr>
+      <w:r>
+        <w:rPr>
+          <w:rFonts w:cs="Arial"/>
+        </w:rPr>
         <w:t>BIOGRAPHICAL SKETCH</w:t>
       </w:r>
     </w:p>
     <w:p>
       <w:pPr>
         <w:pStyle w:val="HeadingNote"/>
-      </w:pPr>
-      <w:r>
-        <w:t>Provide the following information for the Senior/key personnel and other significant contributors.</w:t>
-      </w:r>
-      <w:r>
-        <w:br w:type="textWrapping" w:clear="all"/>
-        <w:t xml:space="preserve">Follow this format for each person.  </w:t>
-      </w:r>
-      <w:r>
-        <w:rPr>
-          <w:b/>
-        </w:rPr>
-        <w:t xml:space="preserve">DO NOT EXCEED </w:t>
-      </w:r>
-      <w:r>
-        <w:rPr>
-          <w:b/>
-        </w:rPr>
-        <w:t>FIVE</w:t>
-      </w:r>
-      <w:r>
-        <w:rPr>
-          <w:b/>
-        </w:rPr>
-        <w:t xml:space="preserve"> PAGES.</w:t>
-      </w:r>
+        <w:jc w:val="left"/>
+      </w:pPr>
     </w:p>
     <w:p>
       <w:pPr>
@@ -83,28 +92,14 @@
         <w:rPr>
           <w:sz w:val="22"/>
         </w:rPr>
-        <w:t>NAME:</w:t>
+        <w:t>NAME: Nicholas Giangreco</w:t>
       </w:r>
       <w:r>
         <w:rPr>
           <w:sz w:val="22"/>
         </w:rPr>
-        <w:t xml:space="preserve"> </w:t>
-      </w:r>
-      <w:r>
-        <w:rPr>
-          <w:sz w:val="22"/>
-        </w:rPr>
-        <w:t xml:space="preserve">Nicholas </w:t>
-      </w:r>
-      <w:proofErr w:type="spellStart"/>
-      <w:r>
-        <w:rPr>
-          <w:sz w:val="22"/>
-        </w:rPr>
-        <w:t>Giangreco</w:t>
-      </w:r>
-      <w:proofErr w:type="spellEnd"/>
+        <w:t xml:space="preserve"> Ph.D. </w:t>
+      </w:r>
     </w:p>
     <w:p>
       <w:pPr>
@@ -113,40 +108,29 @@
           <w:between w:val="single" w:sz="4" w:space="1" w:color="auto"/>
         </w:pBdr>
         <w:rPr>
-          <w:sz w:val="32"/>
-        </w:rPr>
-      </w:pPr>
-      <w:proofErr w:type="spellStart"/>
-      <w:r>
-        <w:rPr>
           <w:sz w:val="22"/>
         </w:rPr>
-        <w:t>eRA</w:t>
-      </w:r>
-      <w:proofErr w:type="spellEnd"/>
+      </w:pPr>
       <w:r>
         <w:rPr>
           <w:sz w:val="22"/>
         </w:rPr>
-        <w:t xml:space="preserve"> COMMONS USER NAME (credential, e.g., agency login)</w:t>
-      </w:r>
+        <w:t xml:space="preserve">CONTACT INFORMATION (email, website): </w:t>
+      </w:r>
+      <w:hyperlink r:id="rId10" w:history="1">
+        <w:r>
+          <w:rPr>
+            <w:rStyle w:val="Hyperlink"/>
+            <w:sz w:val="22"/>
+          </w:rPr>
+          <w:t>nick.giangreco@gmail.com</w:t>
+        </w:r>
+      </w:hyperlink>
       <w:r>
         <w:rPr>
           <w:sz w:val="22"/>
         </w:rPr>
-        <w:t>:</w:t>
-      </w:r>
-      <w:r>
-        <w:rPr>
-          <w:sz w:val="22"/>
-        </w:rPr>
-        <w:t xml:space="preserve"> </w:t>
-      </w:r>
-      <w:r>
-        <w:rPr>
-          <w:sz w:val="22"/>
-        </w:rPr>
-        <w:t>14654270</w:t>
+        <w:t>, nickg.bio</w:t>
       </w:r>
     </w:p>
     <w:p>
@@ -163,6 +147,83 @@
         <w:rPr>
           <w:sz w:val="22"/>
         </w:rPr>
+        <w:t>D</w:t>
+      </w:r>
+      <w:r>
+        <w:rPr>
+          <w:sz w:val="22"/>
+        </w:rPr>
+        <w:t>ATE OF PREPARATION</w:t>
+      </w:r>
+      <w:r>
+        <w:rPr>
+          <w:sz w:val="22"/>
+        </w:rPr>
+        <w:t>: March 11</w:t>
+      </w:r>
+      <w:r>
+        <w:rPr>
+          <w:sz w:val="22"/>
+          <w:vertAlign w:val="superscript"/>
+        </w:rPr>
+        <w:t>th</w:t>
+      </w:r>
+      <w:r>
+        <w:rPr>
+          <w:sz w:val="22"/>
+        </w:rPr>
+        <w:t xml:space="preserve"> 2025</w:t>
+      </w:r>
+    </w:p>
+    <w:p>
+      <w:pPr>
+        <w:pStyle w:val="FormFieldCaption1"/>
+        <w:pBdr>
+          <w:between w:val="single" w:sz="4" w:space="1" w:color="auto"/>
+        </w:pBdr>
+        <w:rPr>
+          <w:sz w:val="32"/>
+        </w:rPr>
+      </w:pPr>
+      <w:r>
+        <w:rPr>
+          <w:sz w:val="22"/>
+        </w:rPr>
+        <w:t>eRA COMMONS USER NAME (credential, e.g., agency login)</w:t>
+      </w:r>
+      <w:r>
+        <w:rPr>
+          <w:sz w:val="22"/>
+        </w:rPr>
+        <w:t>:</w:t>
+      </w:r>
+      <w:r>
+        <w:rPr>
+          <w:sz w:val="22"/>
+        </w:rPr>
+        <w:t xml:space="preserve"> </w:t>
+      </w:r>
+      <w:r>
+        <w:rPr>
+          <w:sz w:val="22"/>
+        </w:rPr>
+        <w:t>14654270</w:t>
+      </w:r>
+    </w:p>
+    <w:p>
+      <w:pPr>
+        <w:pStyle w:val="FormFieldCaption1"/>
+        <w:pBdr>
+          <w:between w:val="single" w:sz="4" w:space="1" w:color="auto"/>
+        </w:pBdr>
+        <w:rPr>
+          <w:sz w:val="32"/>
+        </w:rPr>
+      </w:pPr>
+      <w:r>
+        <w:rPr>
+          <w:sz w:val="22"/>
+        </w:rPr>
         <w:t>POSITION TITLE</w:t>
       </w:r>
       <w:r>
@@ -176,6 +237,25 @@
           <w:sz w:val="22"/>
         </w:rPr>
         <w:t xml:space="preserve"> Quantitative Translational Scientist</w:t>
+      </w:r>
+    </w:p>
+    <w:p>
+      <w:pPr>
+        <w:pStyle w:val="FormFieldCaption1"/>
+        <w:pBdr>
+          <w:between w:val="single" w:sz="4" w:space="1" w:color="auto"/>
+        </w:pBdr>
+        <w:rPr>
+          <w:sz w:val="22"/>
+          <w:szCs w:val="22"/>
+        </w:rPr>
+      </w:pPr>
+      <w:r>
+        <w:rPr>
+          <w:sz w:val="22"/>
+          <w:szCs w:val="22"/>
+        </w:rPr>
+        <w:t>EXPERTISE: Bioinformatics, Drug Safety, Systems Biology, Machine Learning</w:t>
       </w:r>
     </w:p>
     <w:p>
@@ -644,7 +724,6 @@
                 <w:szCs w:val="22"/>
               </w:rPr>
             </w:pPr>
-            <w:proofErr w:type="spellStart"/>
             <w:r>
               <w:rPr>
                 <w:sz w:val="22"/>
@@ -652,7 +731,6 @@
               </w:rPr>
               <w:t>M.Phil</w:t>
             </w:r>
-            <w:proofErr w:type="spellEnd"/>
           </w:p>
         </w:tc>
         <w:tc>
@@ -792,7 +870,21 @@
                 <w:sz w:val="22"/>
                 <w:szCs w:val="22"/>
               </w:rPr>
-              <w:t>Cellular, Molecular, and Biomedical Studies, Focus in Systems Biology</w:t>
+              <w:t>Cellular, Molecular, and Biomedical Studies</w:t>
+            </w:r>
+            <w:r>
+              <w:rPr>
+                <w:sz w:val="22"/>
+                <w:szCs w:val="22"/>
+              </w:rPr>
+              <w:t xml:space="preserve">; </w:t>
+            </w:r>
+            <w:r>
+              <w:rPr>
+                <w:sz w:val="22"/>
+                <w:szCs w:val="22"/>
+              </w:rPr>
+              <w:t>Focus in Systems Biology</w:t>
             </w:r>
           </w:p>
         </w:tc>
@@ -972,15 +1064,7 @@
           <w:b w:val="0"/>
           <w:bCs w:val="0"/>
         </w:rPr>
-        <w:t xml:space="preserve"> in</w:t>
-      </w:r>
-      <w:r>
-        <w:rPr>
-          <w:rStyle w:val="Strong"/>
-          <w:b w:val="0"/>
-          <w:bCs w:val="0"/>
-        </w:rPr>
-        <w:t xml:space="preserve"> pediatric drug safety, biomarker discovery, </w:t>
+        <w:t xml:space="preserve"> in pediatric drug safety, biomarker discovery, </w:t>
       </w:r>
       <w:r>
         <w:rPr>
@@ -1040,119 +1124,7 @@
           <w:b w:val="0"/>
           <w:bCs w:val="0"/>
         </w:rPr>
-        <w:t>data scientist in precision medicine</w:t>
-      </w:r>
-      <w:r>
-        <w:rPr>
-          <w:rStyle w:val="Strong"/>
-          <w:b w:val="0"/>
-          <w:bCs w:val="0"/>
-        </w:rPr>
-        <w:t xml:space="preserve"> at Regeneron Pharmaceuticals</w:t>
-      </w:r>
-      <w:r>
-        <w:rPr>
-          <w:rStyle w:val="Strong"/>
-          <w:b w:val="0"/>
-          <w:bCs w:val="0"/>
-        </w:rPr>
-        <w:t xml:space="preserve">, I manage the execution of data architecture and software development projects that drive innovation in biomarker discovery and translational research. I lead the development and maintenance of </w:t>
-      </w:r>
-      <w:r>
-        <w:rPr>
-          <w:rStyle w:val="Strong"/>
-          <w:b w:val="0"/>
-          <w:bCs w:val="0"/>
-        </w:rPr>
-        <w:t>nearly a dozen</w:t>
-      </w:r>
-      <w:r>
-        <w:rPr>
-          <w:rStyle w:val="Strong"/>
-          <w:b w:val="0"/>
-          <w:bCs w:val="0"/>
-        </w:rPr>
-        <w:t xml:space="preserve"> software packages and </w:t>
-      </w:r>
-      <w:r>
-        <w:rPr>
-          <w:rStyle w:val="Strong"/>
-          <w:b w:val="0"/>
-          <w:bCs w:val="0"/>
-        </w:rPr>
-        <w:t>applications</w:t>
-      </w:r>
-      <w:r>
-        <w:rPr>
-          <w:rStyle w:val="Strong"/>
-          <w:b w:val="0"/>
-          <w:bCs w:val="0"/>
-        </w:rPr>
-        <w:t xml:space="preserve"> that empower clinical biomarker data </w:t>
-      </w:r>
-      <w:r>
-        <w:rPr>
-          <w:rStyle w:val="Strong"/>
-          <w:b w:val="0"/>
-          <w:bCs w:val="0"/>
-        </w:rPr>
-        <w:t xml:space="preserve">monitoring and </w:t>
-      </w:r>
-      <w:r>
-        <w:rPr>
-          <w:rStyle w:val="Strong"/>
-          <w:b w:val="0"/>
-          <w:bCs w:val="0"/>
-        </w:rPr>
-        <w:t>analys</w:t>
-      </w:r>
-      <w:r>
-        <w:rPr>
-          <w:rStyle w:val="Strong"/>
-          <w:b w:val="0"/>
-          <w:bCs w:val="0"/>
-        </w:rPr>
-        <w:t>is</w:t>
-      </w:r>
-      <w:r>
-        <w:rPr>
-          <w:rStyle w:val="Strong"/>
-          <w:b w:val="0"/>
-          <w:bCs w:val="0"/>
-        </w:rPr>
-        <w:t xml:space="preserve">. I develop automated project management and portfolio reporting tools that provide senior leadership with real-time insights into project progress and resource allocation. </w:t>
-      </w:r>
-      <w:r>
-        <w:rPr>
-          <w:rStyle w:val="Strong"/>
-          <w:b w:val="0"/>
-          <w:bCs w:val="0"/>
-        </w:rPr>
-        <w:t>Additionally</w:t>
-      </w:r>
-      <w:r>
-        <w:rPr>
-          <w:rStyle w:val="Strong"/>
-          <w:b w:val="0"/>
-          <w:bCs w:val="0"/>
-        </w:rPr>
-        <w:t xml:space="preserve">, I mentor interns and </w:t>
-      </w:r>
-      <w:r>
-        <w:rPr>
-          <w:rStyle w:val="Strong"/>
-          <w:b w:val="0"/>
-          <w:bCs w:val="0"/>
-        </w:rPr>
-        <w:t xml:space="preserve">junior </w:t>
-      </w:r>
-      <w:r>
-        <w:rPr>
-          <w:rStyle w:val="Strong"/>
-          <w:b w:val="0"/>
-          <w:bCs w:val="0"/>
-        </w:rPr>
-        <w:t>data scientists in best practices for reproducible data science, web application development, and machine learning for clinical research.</w:t>
+        <w:t>data scientist in precision medicine at Regeneron Pharmaceuticals, I manage the execution of data architecture and software development projects that drive innovation in biomarker discovery and translational research. I lead the development and maintenance of nearly a dozen software packages and applications that empower clinical biomarker data monitoring and analysis. I develop automated project management and portfolio reporting tools that provide senior leadership with real-time insights into project progress and resource allocation. Additionally, I mentor interns and junior data scientists in best practices for reproducible data science, web application development, and machine learning for clinical research.</w:t>
       </w:r>
     </w:p>
     <w:p>
@@ -1180,23 +1152,7 @@
           <w:b w:val="0"/>
           <w:bCs w:val="0"/>
         </w:rPr>
-        <w:t xml:space="preserve">My </w:t>
-      </w:r>
-      <w:r>
-        <w:rPr>
-          <w:rStyle w:val="Strong"/>
-          <w:b w:val="0"/>
-          <w:bCs w:val="0"/>
-        </w:rPr>
-        <w:t xml:space="preserve">previous and current </w:t>
-      </w:r>
-      <w:r>
-        <w:rPr>
-          <w:rStyle w:val="Strong"/>
-          <w:b w:val="0"/>
-          <w:bCs w:val="0"/>
-        </w:rPr>
-        <w:t xml:space="preserve">work </w:t>
+        <w:t xml:space="preserve">My previous and current work </w:t>
       </w:r>
       <w:r>
         <w:rPr>
@@ -1324,6 +1280,7 @@
           <w:b w:val="0"/>
           <w:bCs w:val="0"/>
         </w:rPr>
+        <w:lastRenderedPageBreak/>
         <w:t>NIH R01GM107145</w:t>
       </w:r>
     </w:p>
@@ -1336,23 +1293,13 @@
           <w:bCs w:val="0"/>
         </w:rPr>
       </w:pPr>
-      <w:proofErr w:type="spellStart"/>
-      <w:r>
-        <w:rPr>
-          <w:rStyle w:val="Strong"/>
-          <w:b w:val="0"/>
-          <w:bCs w:val="0"/>
-        </w:rPr>
-        <w:t>Tatonetti</w:t>
-      </w:r>
-      <w:proofErr w:type="spellEnd"/>
-      <w:r>
-        <w:rPr>
-          <w:rStyle w:val="Strong"/>
-          <w:b w:val="0"/>
-          <w:bCs w:val="0"/>
-        </w:rPr>
-        <w:t xml:space="preserve"> (PI)</w:t>
+      <w:r>
+        <w:rPr>
+          <w:rStyle w:val="Strong"/>
+          <w:b w:val="0"/>
+          <w:bCs w:val="0"/>
+        </w:rPr>
+        <w:t>Tatonetti (PI)</w:t>
       </w:r>
     </w:p>
     <w:p>
@@ -1416,7 +1363,6 @@
           <w:b w:val="0"/>
           <w:bCs w:val="0"/>
         </w:rPr>
-        <w:lastRenderedPageBreak/>
         <w:t>UL1 TR001873</w:t>
       </w:r>
     </w:p>
@@ -1555,137 +1501,21 @@
         </w:rPr>
         <w:t xml:space="preserve">Biswas, S., Shahriar, S., </w:t>
       </w:r>
-      <w:proofErr w:type="spellStart"/>
-      <w:r>
-        <w:rPr>
-          <w:rStyle w:val="Strong"/>
-        </w:rPr>
-        <w:t>Giangreco</w:t>
-      </w:r>
-      <w:proofErr w:type="spellEnd"/>
-      <w:r>
-        <w:rPr>
-          <w:rStyle w:val="Strong"/>
-        </w:rPr>
-        <w:t>, N. P.</w:t>
-      </w:r>
-      <w:r>
-        <w:rPr>
-          <w:rStyle w:val="Strong"/>
-          <w:b w:val="0"/>
-          <w:bCs w:val="0"/>
-        </w:rPr>
-        <w:t xml:space="preserve">, </w:t>
-      </w:r>
-      <w:proofErr w:type="spellStart"/>
-      <w:r>
-        <w:rPr>
-          <w:rStyle w:val="Strong"/>
-          <w:b w:val="0"/>
-          <w:bCs w:val="0"/>
-        </w:rPr>
-        <w:t>Arvanitis</w:t>
-      </w:r>
-      <w:proofErr w:type="spellEnd"/>
-      <w:r>
-        <w:rPr>
-          <w:rStyle w:val="Strong"/>
-          <w:b w:val="0"/>
-          <w:bCs w:val="0"/>
-        </w:rPr>
-        <w:t xml:space="preserve">, P., Winkler, M., </w:t>
-      </w:r>
-      <w:proofErr w:type="spellStart"/>
-      <w:r>
-        <w:rPr>
-          <w:rStyle w:val="Strong"/>
-          <w:b w:val="0"/>
-          <w:bCs w:val="0"/>
-        </w:rPr>
-        <w:t>Tatonetti</w:t>
-      </w:r>
-      <w:proofErr w:type="spellEnd"/>
-      <w:r>
-        <w:rPr>
-          <w:rStyle w:val="Strong"/>
-          <w:b w:val="0"/>
-          <w:bCs w:val="0"/>
-        </w:rPr>
-        <w:t xml:space="preserve">, N. P., </w:t>
-      </w:r>
-      <w:proofErr w:type="spellStart"/>
-      <w:r>
-        <w:rPr>
-          <w:rStyle w:val="Strong"/>
-          <w:b w:val="0"/>
-          <w:bCs w:val="0"/>
-        </w:rPr>
-        <w:t>Brunken</w:t>
-      </w:r>
-      <w:proofErr w:type="spellEnd"/>
-      <w:r>
-        <w:rPr>
-          <w:rStyle w:val="Strong"/>
-          <w:b w:val="0"/>
-          <w:bCs w:val="0"/>
-        </w:rPr>
-        <w:t xml:space="preserve">, W. J., </w:t>
-      </w:r>
-      <w:proofErr w:type="spellStart"/>
-      <w:r>
-        <w:rPr>
-          <w:rStyle w:val="Strong"/>
-          <w:b w:val="0"/>
-          <w:bCs w:val="0"/>
-        </w:rPr>
-        <w:t>Cutforth</w:t>
-      </w:r>
-      <w:proofErr w:type="spellEnd"/>
-      <w:r>
-        <w:rPr>
-          <w:rStyle w:val="Strong"/>
-          <w:b w:val="0"/>
-          <w:bCs w:val="0"/>
-        </w:rPr>
-        <w:t xml:space="preserve">, T., &amp; </w:t>
-      </w:r>
-      <w:proofErr w:type="spellStart"/>
-      <w:r>
-        <w:rPr>
-          <w:rStyle w:val="Strong"/>
-          <w:b w:val="0"/>
-          <w:bCs w:val="0"/>
-        </w:rPr>
-        <w:t>Agalliu</w:t>
-      </w:r>
-      <w:proofErr w:type="spellEnd"/>
-      <w:r>
-        <w:rPr>
-          <w:rStyle w:val="Strong"/>
-          <w:b w:val="0"/>
-          <w:bCs w:val="0"/>
-        </w:rPr>
-        <w:t xml:space="preserve">, D. (2022). Mural </w:t>
-      </w:r>
-      <w:proofErr w:type="spellStart"/>
-      <w:r>
-        <w:rPr>
-          <w:rStyle w:val="Strong"/>
-          <w:b w:val="0"/>
-          <w:bCs w:val="0"/>
-        </w:rPr>
-        <w:t>Wnt</w:t>
-      </w:r>
-      <w:proofErr w:type="spellEnd"/>
-      <w:r>
-        <w:rPr>
-          <w:rStyle w:val="Strong"/>
-          <w:b w:val="0"/>
-          <w:bCs w:val="0"/>
-        </w:rPr>
-        <w:t xml:space="preserve">/β-catenin signaling regulates Lama2 expression to promote neurovascular unit maturation. Development (Cambridge, England), 149(17), dev200610. </w:t>
-      </w:r>
-      <w:hyperlink r:id="rId10" w:history="1">
+      <w:r>
+        <w:rPr>
+          <w:rStyle w:val="Strong"/>
+        </w:rPr>
+        <w:t>Giangreco, N. P.</w:t>
+      </w:r>
+      <w:r>
+        <w:rPr>
+          <w:rStyle w:val="Strong"/>
+          <w:b w:val="0"/>
+          <w:bCs w:val="0"/>
+        </w:rPr>
+        <w:t xml:space="preserve">, Arvanitis, P., Winkler, M., Tatonetti, N. P., Brunken, W. J., Cutforth, T., &amp; Agalliu, D. (2022). Mural Wnt/β-catenin signaling regulates Lama2 expression to promote neurovascular unit maturation. Development (Cambridge, England), 149(17), dev200610. </w:t>
+      </w:r>
+      <w:hyperlink r:id="rId11" w:history="1">
         <w:r>
           <w:rPr>
             <w:rStyle w:val="Hyperlink"/>
@@ -1707,173 +1537,21 @@
           <w:bCs w:val="0"/>
         </w:rPr>
       </w:pPr>
-      <w:proofErr w:type="spellStart"/>
-      <w:r>
-        <w:rPr>
-          <w:rStyle w:val="Strong"/>
-        </w:rPr>
-        <w:t>Giangreco</w:t>
-      </w:r>
-      <w:proofErr w:type="spellEnd"/>
-      <w:r>
-        <w:rPr>
-          <w:rStyle w:val="Strong"/>
-        </w:rPr>
-        <w:t>, N. P.</w:t>
-      </w:r>
-      <w:r>
-        <w:rPr>
-          <w:rStyle w:val="Strong"/>
-          <w:b w:val="0"/>
-          <w:bCs w:val="0"/>
-        </w:rPr>
-        <w:t xml:space="preserve">, Lina, S., Qian, J., </w:t>
-      </w:r>
-      <w:proofErr w:type="spellStart"/>
-      <w:r>
-        <w:rPr>
-          <w:rStyle w:val="Strong"/>
-          <w:b w:val="0"/>
-          <w:bCs w:val="0"/>
-        </w:rPr>
-        <w:t>Kuoame</w:t>
-      </w:r>
-      <w:proofErr w:type="spellEnd"/>
-      <w:r>
-        <w:rPr>
-          <w:rStyle w:val="Strong"/>
-          <w:b w:val="0"/>
-          <w:bCs w:val="0"/>
-        </w:rPr>
-        <w:t xml:space="preserve">, A., </w:t>
-      </w:r>
-      <w:proofErr w:type="spellStart"/>
-      <w:r>
-        <w:rPr>
-          <w:rStyle w:val="Strong"/>
-          <w:b w:val="0"/>
-          <w:bCs w:val="0"/>
-        </w:rPr>
-        <w:t>Subbian</w:t>
-      </w:r>
-      <w:proofErr w:type="spellEnd"/>
-      <w:r>
-        <w:rPr>
-          <w:rStyle w:val="Strong"/>
-          <w:b w:val="0"/>
-          <w:bCs w:val="0"/>
-        </w:rPr>
-        <w:t xml:space="preserve">, V., Boerwinkle, E., </w:t>
-      </w:r>
-      <w:proofErr w:type="spellStart"/>
-      <w:r>
-        <w:rPr>
-          <w:rStyle w:val="Strong"/>
-          <w:b w:val="0"/>
-          <w:bCs w:val="0"/>
-        </w:rPr>
-        <w:t>Cicek</w:t>
-      </w:r>
-      <w:proofErr w:type="spellEnd"/>
-      <w:r>
-        <w:rPr>
-          <w:rStyle w:val="Strong"/>
-          <w:b w:val="0"/>
-          <w:bCs w:val="0"/>
-        </w:rPr>
-        <w:t xml:space="preserve">, M., Clark, C. R., Cohen, E., </w:t>
-      </w:r>
-      <w:proofErr w:type="spellStart"/>
-      <w:r>
-        <w:rPr>
-          <w:rStyle w:val="Strong"/>
-          <w:b w:val="0"/>
-          <w:bCs w:val="0"/>
-        </w:rPr>
-        <w:t>Gebo</w:t>
-      </w:r>
-      <w:proofErr w:type="spellEnd"/>
-      <w:r>
-        <w:rPr>
-          <w:rStyle w:val="Strong"/>
-          <w:b w:val="0"/>
-          <w:bCs w:val="0"/>
-        </w:rPr>
-        <w:t xml:space="preserve">, K. A., </w:t>
-      </w:r>
-      <w:proofErr w:type="spellStart"/>
-      <w:r>
-        <w:rPr>
-          <w:rStyle w:val="Strong"/>
-          <w:b w:val="0"/>
-          <w:bCs w:val="0"/>
-        </w:rPr>
-        <w:t>Loperena</w:t>
-      </w:r>
-      <w:proofErr w:type="spellEnd"/>
-      <w:r>
-        <w:rPr>
-          <w:rStyle w:val="Strong"/>
-          <w:b w:val="0"/>
-          <w:bCs w:val="0"/>
-        </w:rPr>
-        <w:t xml:space="preserve">-Cortes, R., Mayo, K., </w:t>
-      </w:r>
-      <w:proofErr w:type="spellStart"/>
-      <w:r>
-        <w:rPr>
-          <w:rStyle w:val="Strong"/>
-          <w:b w:val="0"/>
-          <w:bCs w:val="0"/>
-        </w:rPr>
-        <w:t>Mockrin</w:t>
-      </w:r>
-      <w:proofErr w:type="spellEnd"/>
-      <w:r>
-        <w:rPr>
-          <w:rStyle w:val="Strong"/>
-          <w:b w:val="0"/>
-          <w:bCs w:val="0"/>
-        </w:rPr>
-        <w:t xml:space="preserve">, S., Ohno-Machado, L., </w:t>
-      </w:r>
-      <w:proofErr w:type="spellStart"/>
-      <w:r>
-        <w:rPr>
-          <w:rStyle w:val="Strong"/>
-          <w:b w:val="0"/>
-          <w:bCs w:val="0"/>
-        </w:rPr>
-        <w:t>Schully</w:t>
-      </w:r>
-      <w:proofErr w:type="spellEnd"/>
-      <w:r>
-        <w:rPr>
-          <w:rStyle w:val="Strong"/>
-          <w:b w:val="0"/>
-          <w:bCs w:val="0"/>
-        </w:rPr>
-        <w:t xml:space="preserve">, S. D., </w:t>
-      </w:r>
-      <w:proofErr w:type="spellStart"/>
-      <w:r>
-        <w:rPr>
-          <w:rStyle w:val="Strong"/>
-          <w:b w:val="0"/>
-          <w:bCs w:val="0"/>
-        </w:rPr>
-        <w:t>Tatonetti</w:t>
-      </w:r>
-      <w:proofErr w:type="spellEnd"/>
-      <w:r>
-        <w:rPr>
-          <w:rStyle w:val="Strong"/>
-          <w:b w:val="0"/>
-          <w:bCs w:val="0"/>
-        </w:rPr>
-        <w:t xml:space="preserve">, N. P., &amp; Ramirez, A. H. (2021). Pediatric data from the All of Us research program: demonstration of pediatric obesity over time. JAMIA open, 4(4), ooab112. </w:t>
-      </w:r>
-      <w:hyperlink r:id="rId11" w:history="1">
+      <w:r>
+        <w:rPr>
+          <w:rStyle w:val="Strong"/>
+        </w:rPr>
+        <w:t>Giangreco, N. P.</w:t>
+      </w:r>
+      <w:r>
+        <w:rPr>
+          <w:rStyle w:val="Strong"/>
+          <w:b w:val="0"/>
+          <w:bCs w:val="0"/>
+        </w:rPr>
+        <w:t xml:space="preserve">, Lina, S., Qian, J., Kuoame, A., Subbian, V., Boerwinkle, E., Cicek, M., Clark, C. R., Cohen, E., Gebo, K. A., Loperena-Cortes, R., Mayo, K., Mockrin, S., Ohno-Machado, L., Schully, S. D., Tatonetti, N. P., &amp; Ramirez, A. H. (2021). Pediatric data from the All of Us research program: demonstration of pediatric obesity over time. JAMIA open, 4(4), ooab112. </w:t>
+      </w:r>
+      <w:hyperlink r:id="rId12" w:history="1">
         <w:r>
           <w:rPr>
             <w:rStyle w:val="Hyperlink"/>
@@ -1901,175 +1579,23 @@
           <w:b w:val="0"/>
           <w:bCs w:val="0"/>
         </w:rPr>
-        <w:t xml:space="preserve">Kim-Hellmuth, S., </w:t>
-      </w:r>
-      <w:proofErr w:type="spellStart"/>
-      <w:r>
-        <w:rPr>
-          <w:rStyle w:val="Strong"/>
-          <w:b w:val="0"/>
-          <w:bCs w:val="0"/>
-        </w:rPr>
-        <w:t>Bechheim</w:t>
-      </w:r>
-      <w:proofErr w:type="spellEnd"/>
-      <w:r>
-        <w:rPr>
-          <w:rStyle w:val="Strong"/>
-          <w:b w:val="0"/>
-          <w:bCs w:val="0"/>
-        </w:rPr>
-        <w:t xml:space="preserve">, M., </w:t>
-      </w:r>
-      <w:proofErr w:type="spellStart"/>
-      <w:r>
-        <w:rPr>
-          <w:rStyle w:val="Strong"/>
-          <w:b w:val="0"/>
-          <w:bCs w:val="0"/>
-        </w:rPr>
-        <w:t>Pütz</w:t>
-      </w:r>
-      <w:proofErr w:type="spellEnd"/>
-      <w:r>
-        <w:rPr>
-          <w:rStyle w:val="Strong"/>
-          <w:b w:val="0"/>
-          <w:bCs w:val="0"/>
-        </w:rPr>
-        <w:t xml:space="preserve">, B., Mohammadi, P., </w:t>
-      </w:r>
-      <w:proofErr w:type="spellStart"/>
-      <w:r>
-        <w:rPr>
-          <w:rStyle w:val="Strong"/>
-          <w:b w:val="0"/>
-          <w:bCs w:val="0"/>
-        </w:rPr>
-        <w:t>Nédélec</w:t>
-      </w:r>
-      <w:proofErr w:type="spellEnd"/>
-      <w:r>
-        <w:rPr>
-          <w:rStyle w:val="Strong"/>
-          <w:b w:val="0"/>
-          <w:bCs w:val="0"/>
-        </w:rPr>
-        <w:t xml:space="preserve">, Y., </w:t>
-      </w:r>
-      <w:proofErr w:type="spellStart"/>
-      <w:r>
-        <w:rPr>
-          <w:rStyle w:val="Strong"/>
-        </w:rPr>
-        <w:t>Giangreco</w:t>
-      </w:r>
-      <w:proofErr w:type="spellEnd"/>
-      <w:r>
-        <w:rPr>
-          <w:rStyle w:val="Strong"/>
-        </w:rPr>
-        <w:t>, N.</w:t>
-      </w:r>
-      <w:r>
-        <w:rPr>
-          <w:rStyle w:val="Strong"/>
-          <w:b w:val="0"/>
-          <w:bCs w:val="0"/>
-        </w:rPr>
-        <w:t xml:space="preserve">, Becker, J., Kaiser, V., Fricker, N., </w:t>
-      </w:r>
-      <w:proofErr w:type="spellStart"/>
-      <w:r>
-        <w:rPr>
-          <w:rStyle w:val="Strong"/>
-          <w:b w:val="0"/>
-          <w:bCs w:val="0"/>
-        </w:rPr>
-        <w:t>Beier</w:t>
-      </w:r>
-      <w:proofErr w:type="spellEnd"/>
-      <w:r>
-        <w:rPr>
-          <w:rStyle w:val="Strong"/>
-          <w:b w:val="0"/>
-          <w:bCs w:val="0"/>
-        </w:rPr>
-        <w:t xml:space="preserve">, E., Boor, P., Castel, S. E., </w:t>
-      </w:r>
-      <w:proofErr w:type="spellStart"/>
-      <w:r>
-        <w:rPr>
-          <w:rStyle w:val="Strong"/>
-          <w:b w:val="0"/>
-          <w:bCs w:val="0"/>
-        </w:rPr>
-        <w:t>Nöthen</w:t>
-      </w:r>
-      <w:proofErr w:type="spellEnd"/>
-      <w:r>
-        <w:rPr>
-          <w:rStyle w:val="Strong"/>
-          <w:b w:val="0"/>
-          <w:bCs w:val="0"/>
-        </w:rPr>
-        <w:t xml:space="preserve">, M. M., Barreiro, L. B., </w:t>
-      </w:r>
-      <w:proofErr w:type="spellStart"/>
-      <w:r>
-        <w:rPr>
-          <w:rStyle w:val="Strong"/>
-          <w:b w:val="0"/>
-          <w:bCs w:val="0"/>
-        </w:rPr>
-        <w:t>Pickrell</w:t>
-      </w:r>
-      <w:proofErr w:type="spellEnd"/>
-      <w:r>
-        <w:rPr>
-          <w:rStyle w:val="Strong"/>
-          <w:b w:val="0"/>
-          <w:bCs w:val="0"/>
-        </w:rPr>
-        <w:t>, J. K., Müller-</w:t>
-      </w:r>
-      <w:proofErr w:type="spellStart"/>
-      <w:r>
-        <w:rPr>
-          <w:rStyle w:val="Strong"/>
-          <w:b w:val="0"/>
-          <w:bCs w:val="0"/>
-        </w:rPr>
-        <w:t>Myhsok</w:t>
-      </w:r>
-      <w:proofErr w:type="spellEnd"/>
-      <w:r>
-        <w:rPr>
-          <w:rStyle w:val="Strong"/>
-          <w:b w:val="0"/>
-          <w:bCs w:val="0"/>
-        </w:rPr>
-        <w:t xml:space="preserve">, B., </w:t>
-      </w:r>
-      <w:proofErr w:type="spellStart"/>
-      <w:r>
-        <w:rPr>
-          <w:rStyle w:val="Strong"/>
-          <w:b w:val="0"/>
-          <w:bCs w:val="0"/>
-        </w:rPr>
-        <w:t>Lappalainen</w:t>
-      </w:r>
-      <w:proofErr w:type="spellEnd"/>
-      <w:r>
-        <w:rPr>
-          <w:rStyle w:val="Strong"/>
-          <w:b w:val="0"/>
-          <w:bCs w:val="0"/>
-        </w:rPr>
-        <w:t xml:space="preserve">, T., Schumacher, J., &amp; Hornung, V. (2017). Genetic regulatory effects modified by immune activation contribute to autoimmune disease associations. Nature communications, 8(1), 266. </w:t>
-      </w:r>
-      <w:hyperlink r:id="rId12" w:history="1">
+        <w:t xml:space="preserve">Kim-Hellmuth, S., Bechheim, M., Pütz, B., Mohammadi, P., Nédélec, Y., </w:t>
+      </w:r>
+      <w:r>
+        <w:rPr>
+          <w:rStyle w:val="Strong"/>
+        </w:rPr>
+        <w:t>Giangreco, N.</w:t>
+      </w:r>
+      <w:r>
+        <w:rPr>
+          <w:rStyle w:val="Strong"/>
+          <w:b w:val="0"/>
+          <w:bCs w:val="0"/>
+        </w:rPr>
+        <w:t xml:space="preserve">, Becker, J., Kaiser, V., Fricker, N., Beier, E., Boor, P., Castel, S. E., Nöthen, M. M., Barreiro, L. B., Pickrell, J. K., Müller-Myhsok, B., Lappalainen, T., Schumacher, J., &amp; Hornung, V. (2017). Genetic regulatory effects modified by immune activation contribute to autoimmune disease associations. Nature communications, 8(1), 266. </w:t>
+      </w:r>
+      <w:hyperlink r:id="rId13" w:history="1">
         <w:r>
           <w:rPr>
             <w:rStyle w:val="Hyperlink"/>
@@ -2173,15 +1699,7 @@
           <w:b w:val="0"/>
           <w:bCs w:val="0"/>
         </w:rPr>
-        <w:t xml:space="preserve">Senior </w:t>
-      </w:r>
-      <w:r>
-        <w:rPr>
-          <w:rStyle w:val="Strong"/>
-          <w:b w:val="0"/>
-          <w:bCs w:val="0"/>
-        </w:rPr>
-        <w:t>Data Scientist, Precision Medicine, Regeneron Pharmaceuticals, Tarrytown, NY</w:t>
+        <w:t>Senior Data Scientist, Precision Medicine, Regeneron Pharmaceuticals, Tarrytown, NY</w:t>
       </w:r>
     </w:p>
     <w:p>
@@ -2249,23 +1767,7 @@
           <w:b w:val="0"/>
           <w:bCs w:val="0"/>
         </w:rPr>
-        <w:t>20</w:t>
-      </w:r>
-      <w:r>
-        <w:rPr>
-          <w:rStyle w:val="Strong"/>
-          <w:b w:val="0"/>
-          <w:bCs w:val="0"/>
-        </w:rPr>
-        <w:t>21</w:t>
-      </w:r>
-      <w:r>
-        <w:rPr>
-          <w:rStyle w:val="Strong"/>
-          <w:b w:val="0"/>
-          <w:bCs w:val="0"/>
-        </w:rPr>
-        <w:t xml:space="preserve">        </w:t>
+        <w:t xml:space="preserve">2021        </w:t>
       </w:r>
       <w:r>
         <w:rPr>
@@ -2281,26 +1783,8 @@
           <w:b w:val="0"/>
           <w:bCs w:val="0"/>
         </w:rPr>
-        <w:t>Solution Science</w:t>
-      </w:r>
-      <w:r>
-        <w:rPr>
-          <w:rStyle w:val="Strong"/>
-          <w:b w:val="0"/>
-          <w:bCs w:val="0"/>
-        </w:rPr>
-        <w:t xml:space="preserve"> Intern, </w:t>
-      </w:r>
-      <w:proofErr w:type="spellStart"/>
-      <w:r>
-        <w:rPr>
-          <w:rStyle w:val="Strong"/>
-          <w:b w:val="0"/>
-          <w:bCs w:val="0"/>
-        </w:rPr>
-        <w:t>DNAnexus</w:t>
-      </w:r>
-      <w:proofErr w:type="spellEnd"/>
+        <w:t>Solution Science Intern, DNAnexus</w:t>
+      </w:r>
       <w:r>
         <w:rPr>
           <w:rStyle w:val="Strong"/>
@@ -2375,23 +1859,7 @@
           <w:b w:val="0"/>
           <w:bCs w:val="0"/>
         </w:rPr>
-        <w:t xml:space="preserve">Computational Biology Intern, Genetic </w:t>
-      </w:r>
-      <w:r>
-        <w:rPr>
-          <w:rStyle w:val="Strong"/>
-          <w:b w:val="0"/>
-          <w:bCs w:val="0"/>
-        </w:rPr>
-        <w:t>Leap</w:t>
-      </w:r>
-      <w:r>
-        <w:rPr>
-          <w:rStyle w:val="Strong"/>
-          <w:b w:val="0"/>
-          <w:bCs w:val="0"/>
-        </w:rPr>
-        <w:t xml:space="preserve"> Inc., New York, NY</w:t>
+        <w:t>Computational Biology Intern, Genetic Leap Inc., New York, NY</w:t>
       </w:r>
     </w:p>
     <w:p>
@@ -2443,23 +1911,7 @@
           <w:b w:val="0"/>
           <w:bCs w:val="0"/>
         </w:rPr>
-        <w:t xml:space="preserve">2018 – </w:t>
-      </w:r>
-      <w:r>
-        <w:rPr>
-          <w:rStyle w:val="Strong"/>
-          <w:b w:val="0"/>
-          <w:bCs w:val="0"/>
-        </w:rPr>
-        <w:t>2019</w:t>
-      </w:r>
-      <w:r>
-        <w:rPr>
-          <w:rStyle w:val="Strong"/>
-          <w:b w:val="0"/>
-          <w:bCs w:val="0"/>
-        </w:rPr>
-        <w:t xml:space="preserve">     </w:t>
+        <w:t xml:space="preserve">2018 – 2019     </w:t>
       </w:r>
       <w:r>
         <w:rPr>
@@ -2493,15 +1945,7 @@
           <w:b w:val="0"/>
           <w:bCs w:val="0"/>
         </w:rPr>
-        <w:t xml:space="preserve">2017 – </w:t>
-      </w:r>
-      <w:r>
-        <w:rPr>
-          <w:rStyle w:val="Strong"/>
-          <w:b w:val="0"/>
-          <w:bCs w:val="0"/>
-        </w:rPr>
-        <w:t>2023</w:t>
+        <w:t>2017 – 2023</w:t>
       </w:r>
       <w:r>
         <w:rPr>
@@ -2517,15 +1961,7 @@
           <w:b w:val="0"/>
           <w:bCs w:val="0"/>
         </w:rPr>
-        <w:t xml:space="preserve"> </w:t>
-      </w:r>
-      <w:r>
-        <w:rPr>
-          <w:rStyle w:val="Strong"/>
-          <w:b w:val="0"/>
-          <w:bCs w:val="0"/>
-        </w:rPr>
-        <w:t xml:space="preserve">     </w:t>
+        <w:t xml:space="preserve">      </w:t>
       </w:r>
       <w:r>
         <w:rPr>
@@ -2559,23 +1995,7 @@
           <w:b w:val="0"/>
           <w:bCs w:val="0"/>
         </w:rPr>
-        <w:t xml:space="preserve">2017 – </w:t>
-      </w:r>
-      <w:r>
-        <w:rPr>
-          <w:rStyle w:val="Strong"/>
-          <w:b w:val="0"/>
-          <w:bCs w:val="0"/>
-        </w:rPr>
-        <w:t>2018</w:t>
-      </w:r>
-      <w:r>
-        <w:rPr>
-          <w:rStyle w:val="Strong"/>
-          <w:b w:val="0"/>
-          <w:bCs w:val="0"/>
-        </w:rPr>
-        <w:t xml:space="preserve">    </w:t>
+        <w:t>2017 – 2018    </w:t>
       </w:r>
       <w:r>
         <w:rPr>
@@ -2609,23 +2029,7 @@
           <w:b w:val="0"/>
           <w:bCs w:val="0"/>
         </w:rPr>
-        <w:t xml:space="preserve">2013 – </w:t>
-      </w:r>
-      <w:r>
-        <w:rPr>
-          <w:rStyle w:val="Strong"/>
-          <w:b w:val="0"/>
-          <w:bCs w:val="0"/>
-        </w:rPr>
-        <w:t>2014</w:t>
-      </w:r>
-      <w:r>
-        <w:rPr>
-          <w:rStyle w:val="Strong"/>
-          <w:b w:val="0"/>
-          <w:bCs w:val="0"/>
-        </w:rPr>
-        <w:t xml:space="preserve">     </w:t>
+        <w:t xml:space="preserve">2013 – 2014     </w:t>
       </w:r>
       <w:r>
         <w:rPr>
@@ -2981,7 +2385,7 @@
           <w:numId w:val="21"/>
         </w:numPr>
         <w:rPr>
-          <w:rFonts w:ascii="Times New Roman" w:hAnsi="Times New Roman"/>
+          <w:rFonts w:cs="Arial"/>
           <w:b w:val="0"/>
           <w:bCs w:val="0"/>
           <w:color w:val="000000"/>
@@ -2993,17 +2397,19 @@
       <w:r>
         <w:rPr>
           <w:rStyle w:val="Strong"/>
+          <w:rFonts w:cs="Arial"/>
           <w:b/>
           <w:bCs/>
           <w:color w:val="000000"/>
           <w:u w:val="none"/>
         </w:rPr>
+        <w:lastRenderedPageBreak/>
         <w:t>AI-Driven Precision Pharmacovigilance for Drug Safety</w:t>
       </w:r>
       <w:r>
         <w:rPr>
           <w:rStyle w:val="Strong"/>
-          <w:rFonts w:ascii="Times New Roman" w:hAnsi="Times New Roman"/>
+          <w:rFonts w:cs="Arial"/>
           <w:b/>
           <w:bCs/>
           <w:color w:val="000000"/>
@@ -3015,6 +2421,7 @@
       </w:r>
       <w:r>
         <w:rPr>
+          <w:rFonts w:cs="Arial"/>
           <w:b w:val="0"/>
           <w:bCs w:val="0"/>
           <w:color w:val="000000"/>
@@ -3025,6 +2432,7 @@
       <w:proofErr w:type="gramStart"/>
       <w:r>
         <w:rPr>
+          <w:rFonts w:cs="Arial"/>
           <w:b w:val="0"/>
           <w:bCs w:val="0"/>
           <w:color w:val="000000"/>
@@ -3035,40 +2443,93 @@
       <w:proofErr w:type="gramEnd"/>
       <w:r>
         <w:rPr>
+          <w:rFonts w:cs="Arial"/>
           <w:b w:val="0"/>
           <w:bCs w:val="0"/>
           <w:color w:val="000000"/>
           <w:u w:val="none"/>
         </w:rPr>
-        <w:t xml:space="preserve"> pioneered </w:t>
-      </w:r>
-      <w:r>
-        <w:rPr>
+        <w:t xml:space="preserve"> pioneered data-driven, biologically inspired computational approaches that leverage real-world data (RWD) to identify </w:t>
+      </w:r>
+      <w:r>
+        <w:rPr>
+          <w:rFonts w:cs="Arial"/>
           <w:b w:val="0"/>
           <w:bCs w:val="0"/>
           <w:color w:val="000000"/>
           <w:u w:val="none"/>
         </w:rPr>
-        <w:t xml:space="preserve">data-driven, biologically inspired </w:t>
-      </w:r>
-      <w:r>
-        <w:rPr>
+        <w:t>pediatric</w:t>
+      </w:r>
+      <w:r>
+        <w:rPr>
+          <w:rFonts w:cs="Arial"/>
           <w:b w:val="0"/>
           <w:bCs w:val="0"/>
           <w:color w:val="000000"/>
           <w:u w:val="none"/>
         </w:rPr>
-        <w:t xml:space="preserve">computational approaches that leverage real-world data (RWD) to identify age- and population-specific adverse drug reactions. My work in pediatric pharmacovigilance has enhanced </w:t>
-      </w:r>
-      <w:r>
-        <w:rPr>
+        <w:t xml:space="preserve">-specific adverse drug reactions. My work in pediatric pharmacovigilance has enhanced drug safety monitoring by integrating </w:t>
+      </w:r>
+      <w:r>
+        <w:rPr>
+          <w:rFonts w:cs="Arial"/>
           <w:b w:val="0"/>
           <w:bCs w:val="0"/>
           <w:color w:val="000000"/>
           <w:u w:val="none"/>
         </w:rPr>
-        <w:lastRenderedPageBreak/>
-        <w:t xml:space="preserve">drug safety monitoring by integrating electronic health records with pharmacogenomic data, reducing the risk of medication-related complications in vulnerable populations. </w:t>
+        <w:t>safety</w:t>
+      </w:r>
+      <w:r>
+        <w:rPr>
+          <w:rFonts w:cs="Arial"/>
+          <w:b w:val="0"/>
+          <w:bCs w:val="0"/>
+          <w:color w:val="000000"/>
+          <w:u w:val="none"/>
+        </w:rPr>
+        <w:t xml:space="preserve"> records with </w:t>
+      </w:r>
+      <w:r>
+        <w:rPr>
+          <w:rFonts w:cs="Arial"/>
+          <w:b w:val="0"/>
+          <w:bCs w:val="0"/>
+          <w:color w:val="000000"/>
+          <w:u w:val="none"/>
+        </w:rPr>
+        <w:t>transcriptomic</w:t>
+      </w:r>
+      <w:r>
+        <w:rPr>
+          <w:rFonts w:cs="Arial"/>
+          <w:b w:val="0"/>
+          <w:bCs w:val="0"/>
+          <w:color w:val="000000"/>
+          <w:u w:val="none"/>
+        </w:rPr>
+        <w:t xml:space="preserve"> data, reducing the risk of medication-related complications in </w:t>
+      </w:r>
+      <w:r>
+        <w:rPr>
+          <w:rFonts w:cs="Arial"/>
+          <w:b w:val="0"/>
+          <w:bCs w:val="0"/>
+          <w:color w:val="000000"/>
+          <w:u w:val="none"/>
+        </w:rPr>
+        <w:t xml:space="preserve">this </w:t>
+      </w:r>
+      <w:r>
+        <w:rPr>
+          <w:rFonts w:cs="Arial"/>
+          <w:b w:val="0"/>
+          <w:bCs w:val="0"/>
+          <w:color w:val="000000"/>
+          <w:u w:val="none"/>
+        </w:rPr>
+        <w:t xml:space="preserve">vulnerable population. </w:t>
       </w:r>
     </w:p>
     <w:p>
@@ -3078,61 +2539,29 @@
           <w:numId w:val="21"/>
         </w:numPr>
         <w:rPr>
+          <w:rFonts w:cs="Arial"/>
           <w:bCs/>
         </w:rPr>
       </w:pPr>
-      <w:proofErr w:type="spellStart"/>
-      <w:r>
-        <w:rPr>
+      <w:r>
+        <w:rPr>
+          <w:rFonts w:cs="Arial"/>
           <w:b/>
         </w:rPr>
-        <w:t>Giangreco</w:t>
-      </w:r>
-      <w:proofErr w:type="spellEnd"/>
-      <w:r>
-        <w:rPr>
-          <w:b/>
-        </w:rPr>
-        <w:t>, N. P.</w:t>
-      </w:r>
-      <w:r>
-        <w:rPr>
+        <w:t>Giangreco, N. P.</w:t>
+      </w:r>
+      <w:r>
+        <w:rPr>
+          <w:rFonts w:cs="Arial"/>
           <w:bCs/>
         </w:rPr>
-        <w:t xml:space="preserve">, Elias, J. E., &amp; </w:t>
-      </w:r>
-      <w:proofErr w:type="spellStart"/>
-      <w:r>
-        <w:rPr>
-          <w:bCs/>
-        </w:rPr>
-        <w:t>Tatonetti</w:t>
-      </w:r>
-      <w:proofErr w:type="spellEnd"/>
-      <w:r>
-        <w:rPr>
-          <w:bCs/>
-        </w:rPr>
-        <w:t xml:space="preserve">, N. P. (2022). No population left behind: Improving </w:t>
-      </w:r>
-      <w:proofErr w:type="spellStart"/>
-      <w:r>
-        <w:rPr>
-          <w:bCs/>
-        </w:rPr>
-        <w:t>paediatric</w:t>
-      </w:r>
-      <w:proofErr w:type="spellEnd"/>
-      <w:r>
-        <w:rPr>
-          <w:bCs/>
-        </w:rPr>
-        <w:t xml:space="preserve"> drug safety using informatics and systems biology. British journal of clinical pharmacology, 88(4), 1464–1470. </w:t>
-      </w:r>
-      <w:hyperlink r:id="rId13" w:history="1">
+        <w:t xml:space="preserve">, Elias, J. E., &amp; Tatonetti, N. P. (2022). No population left behind: Improving paediatric drug safety using informatics and systems biology. British journal of clinical pharmacology, 88(4), 1464–1470. </w:t>
+      </w:r>
+      <w:hyperlink r:id="rId14" w:history="1">
         <w:r>
           <w:rPr>
             <w:rStyle w:val="Hyperlink"/>
+            <w:rFonts w:cs="Arial"/>
             <w:bCs/>
           </w:rPr>
           <w:t>https://doi.org/10.1111/bcp.14705</w:t>
@@ -3145,59 +2574,29 @@
           <w:ilvl w:val="1"/>
           <w:numId w:val="21"/>
         </w:numPr>
-      </w:pPr>
-      <w:proofErr w:type="spellStart"/>
-      <w:r>
-        <w:rPr>
+        <w:rPr>
+          <w:rFonts w:cs="Arial"/>
+        </w:rPr>
+      </w:pPr>
+      <w:r>
+        <w:rPr>
+          <w:rFonts w:cs="Arial"/>
           <w:b/>
         </w:rPr>
-        <w:t>Giangreco</w:t>
-      </w:r>
-      <w:proofErr w:type="spellEnd"/>
-      <w:r>
-        <w:rPr>
-          <w:b/>
-        </w:rPr>
-        <w:t>, N. P.</w:t>
-      </w:r>
-      <w:r>
-        <w:rPr>
+        <w:t>Giangreco, N. P.</w:t>
+      </w:r>
+      <w:r>
+        <w:rPr>
+          <w:rFonts w:cs="Arial"/>
           <w:bCs/>
         </w:rPr>
-        <w:t xml:space="preserve">, &amp; </w:t>
-      </w:r>
-      <w:proofErr w:type="spellStart"/>
-      <w:r>
-        <w:rPr>
-          <w:bCs/>
-        </w:rPr>
-        <w:t>Tatonetti</w:t>
-      </w:r>
-      <w:proofErr w:type="spellEnd"/>
-      <w:r>
-        <w:rPr>
-          <w:bCs/>
-        </w:rPr>
-        <w:t xml:space="preserve">, N. P. (2021). Evaluating risk detection methods to uncover ontogenic-mediated adverse drug effect mechanisms in children. </w:t>
-      </w:r>
-      <w:proofErr w:type="spellStart"/>
-      <w:r>
-        <w:rPr>
-          <w:bCs/>
-        </w:rPr>
-        <w:t>BioData</w:t>
-      </w:r>
-      <w:proofErr w:type="spellEnd"/>
-      <w:r>
-        <w:rPr>
-          <w:bCs/>
-        </w:rPr>
-        <w:t xml:space="preserve"> mining, 14(1), 34. </w:t>
-      </w:r>
-      <w:hyperlink r:id="rId14" w:history="1">
+        <w:t xml:space="preserve">, &amp; Tatonetti, N. P. (2021). Evaluating risk detection methods to uncover ontogenic-mediated adverse drug effect mechanisms in children. BioData mining, 14(1), 34. </w:t>
+      </w:r>
+      <w:hyperlink r:id="rId15" w:history="1">
         <w:r>
           <w:rPr>
             <w:rStyle w:val="Hyperlink"/>
+            <w:rFonts w:cs="Arial"/>
             <w:bCs/>
           </w:rPr>
           <w:t>https://doi.org/10.1186/s13040-021-00264-9</w:t>
@@ -3210,38 +2609,29 @@
           <w:ilvl w:val="1"/>
           <w:numId w:val="21"/>
         </w:numPr>
-      </w:pPr>
-      <w:proofErr w:type="spellStart"/>
-      <w:r>
-        <w:rPr>
+        <w:rPr>
+          <w:rFonts w:cs="Arial"/>
+        </w:rPr>
+      </w:pPr>
+      <w:r>
+        <w:rPr>
+          <w:rFonts w:cs="Arial"/>
           <w:b/>
           <w:bCs/>
         </w:rPr>
-        <w:t>Giangreco</w:t>
-      </w:r>
-      <w:proofErr w:type="spellEnd"/>
-      <w:r>
-        <w:rPr>
-          <w:b/>
-          <w:bCs/>
-        </w:rPr>
-        <w:t>, N. P.</w:t>
-      </w:r>
-      <w:r>
-        <w:t xml:space="preserve">, &amp; </w:t>
-      </w:r>
-      <w:proofErr w:type="spellStart"/>
-      <w:r>
-        <w:t>Tatonetti</w:t>
-      </w:r>
-      <w:proofErr w:type="spellEnd"/>
-      <w:r>
-        <w:t xml:space="preserve">, N. P. (2022). A database of pediatric drug effects to evaluate ontogenic mechanisms from child growth and development. Med (New York, N.Y.), 3(8), 579–595.e7. </w:t>
-      </w:r>
-      <w:hyperlink r:id="rId15" w:history="1">
+        <w:t>Giangreco, N. P.</w:t>
+      </w:r>
+      <w:r>
+        <w:rPr>
+          <w:rFonts w:cs="Arial"/>
+        </w:rPr>
+        <w:t xml:space="preserve">, &amp; Tatonetti, N. P. (2022). A database of pediatric drug effects to evaluate ontogenic mechanisms from child growth and development. Med (New York, N.Y.), 3(8), 579–595.e7. </w:t>
+      </w:r>
+      <w:hyperlink r:id="rId16" w:history="1">
         <w:r>
           <w:rPr>
             <w:rStyle w:val="Hyperlink"/>
+            <w:rFonts w:cs="Arial"/>
           </w:rPr>
           <w:t>https://doi.org/10.1016/j.medj.2022.06.001</w:t>
         </w:r>
@@ -3255,6 +2645,7 @@
           <w:numId w:val="21"/>
         </w:numPr>
         <w:rPr>
+          <w:rFonts w:cs="Arial"/>
           <w:b w:val="0"/>
           <w:bCs w:val="0"/>
           <w:color w:val="000000"/>
@@ -3264,6 +2655,7 @@
       <w:r>
         <w:rPr>
           <w:rStyle w:val="Strong"/>
+          <w:rFonts w:cs="Arial"/>
           <w:b/>
           <w:bCs/>
           <w:color w:val="000000"/>
@@ -3274,6 +2666,7 @@
       <w:r>
         <w:rPr>
           <w:rStyle w:val="Strong"/>
+          <w:rFonts w:cs="Arial"/>
           <w:b/>
           <w:bCs/>
           <w:color w:val="000000"/>
@@ -3284,6 +2677,7 @@
       <w:r>
         <w:rPr>
           <w:rStyle w:val="Strong"/>
+          <w:rFonts w:cs="Arial"/>
           <w:b/>
           <w:bCs/>
           <w:color w:val="000000"/>
@@ -3294,6 +2688,7 @@
       <w:r>
         <w:rPr>
           <w:rStyle w:val="Strong"/>
+          <w:rFonts w:cs="Arial"/>
           <w:b/>
           <w:bCs/>
           <w:color w:val="000000"/>
@@ -3302,340 +2697,215 @@
       </w:r>
       <w:r>
         <w:rPr>
+          <w:rFonts w:cs="Arial"/>
           <w:b w:val="0"/>
           <w:bCs w:val="0"/>
           <w:color w:val="000000"/>
           <w:u w:val="none"/>
         </w:rPr>
-        <w:t>Alongside the</w:t>
-      </w:r>
-      <w:r>
-        <w:rPr>
+        <w:t>C</w:t>
+      </w:r>
+      <w:r>
+        <w:rPr>
+          <w:rFonts w:cs="Arial"/>
           <w:b w:val="0"/>
           <w:bCs w:val="0"/>
           <w:color w:val="000000"/>
           <w:u w:val="none"/>
         </w:rPr>
-        <w:t xml:space="preserve"> </w:t>
-      </w:r>
-      <w:r>
-        <w:rPr>
+        <w:t xml:space="preserve">ollaborations with </w:t>
+      </w:r>
+      <w:r>
+        <w:rPr>
+          <w:rFonts w:cs="Arial"/>
           <w:b w:val="0"/>
           <w:bCs w:val="0"/>
           <w:color w:val="000000"/>
           <w:u w:val="none"/>
         </w:rPr>
-        <w:t xml:space="preserve">previous </w:t>
-      </w:r>
-      <w:r>
-        <w:rPr>
+        <w:t xml:space="preserve">the Columbia University Department of Cardiology and </w:t>
+      </w:r>
+      <w:r>
+        <w:rPr>
+          <w:rFonts w:cs="Arial"/>
           <w:b w:val="0"/>
           <w:bCs w:val="0"/>
           <w:color w:val="000000"/>
           <w:u w:val="none"/>
         </w:rPr>
-        <w:t>research</w:t>
-      </w:r>
-      <w:r>
-        <w:rPr>
+        <w:t xml:space="preserve">Dr. Barry Fine has included integrating proteomics data </w:t>
+      </w:r>
+      <w:r>
+        <w:rPr>
+          <w:rFonts w:cs="Arial"/>
           <w:b w:val="0"/>
           <w:bCs w:val="0"/>
           <w:color w:val="000000"/>
           <w:u w:val="none"/>
         </w:rPr>
-        <w:t>, collaborations with cardiologist Dr. Barry Fine</w:t>
-      </w:r>
-      <w:r>
-        <w:rPr>
+        <w:t xml:space="preserve">and RNASeq data </w:t>
+      </w:r>
+      <w:r>
+        <w:rPr>
+          <w:rFonts w:cs="Arial"/>
           <w:b w:val="0"/>
           <w:bCs w:val="0"/>
           <w:color w:val="000000"/>
           <w:u w:val="none"/>
         </w:rPr>
-        <w:t xml:space="preserve"> </w:t>
-      </w:r>
-      <w:proofErr w:type="gramStart"/>
-      <w:r>
-        <w:rPr>
+        <w:t xml:space="preserve">with clinical records to </w:t>
+      </w:r>
+      <w:proofErr w:type="spellStart"/>
+      <w:r>
+        <w:rPr>
+          <w:rFonts w:cs="Arial"/>
           <w:b w:val="0"/>
           <w:bCs w:val="0"/>
           <w:color w:val="000000"/>
           <w:u w:val="none"/>
         </w:rPr>
-        <w:t>has</w:t>
-      </w:r>
-      <w:proofErr w:type="gramEnd"/>
-      <w:r>
-        <w:rPr>
+        <w:t>caractcerize</w:t>
+      </w:r>
+      <w:proofErr w:type="spellEnd"/>
+      <w:r>
+        <w:rPr>
+          <w:rFonts w:cs="Arial"/>
           <w:b w:val="0"/>
           <w:bCs w:val="0"/>
           <w:color w:val="000000"/>
           <w:u w:val="none"/>
         </w:rPr>
-        <w:t xml:space="preserve"> </w:t>
-      </w:r>
-      <w:r>
-        <w:rPr>
+        <w:t xml:space="preserve"> disease progression and </w:t>
+      </w:r>
+      <w:r>
+        <w:rPr>
+          <w:rFonts w:cs="Arial"/>
           <w:b w:val="0"/>
           <w:bCs w:val="0"/>
           <w:color w:val="000000"/>
           <w:u w:val="none"/>
         </w:rPr>
-        <w:t>included</w:t>
-      </w:r>
-      <w:r>
-        <w:rPr>
+        <w:t xml:space="preserve">predict adverse </w:t>
+      </w:r>
+      <w:r>
+        <w:rPr>
+          <w:rFonts w:cs="Arial"/>
           <w:b w:val="0"/>
           <w:bCs w:val="0"/>
           <w:color w:val="000000"/>
           <w:u w:val="none"/>
         </w:rPr>
-        <w:t xml:space="preserve"> integrating </w:t>
-      </w:r>
-      <w:r>
-        <w:rPr>
+        <w:t xml:space="preserve">treatment </w:t>
+      </w:r>
+      <w:r>
+        <w:rPr>
+          <w:rFonts w:cs="Arial"/>
           <w:b w:val="0"/>
           <w:bCs w:val="0"/>
           <w:color w:val="000000"/>
           <w:u w:val="none"/>
         </w:rPr>
-        <w:t>proteomics</w:t>
-      </w:r>
-      <w:r>
-        <w:rPr>
+        <w:t>outcomes</w:t>
+      </w:r>
+      <w:r>
+        <w:rPr>
+          <w:rFonts w:cs="Arial"/>
           <w:b w:val="0"/>
           <w:bCs w:val="0"/>
           <w:color w:val="000000"/>
           <w:u w:val="none"/>
         </w:rPr>
-        <w:t xml:space="preserve"> data </w:t>
-      </w:r>
-      <w:r>
-        <w:rPr>
+        <w:t xml:space="preserve">. </w:t>
+      </w:r>
+      <w:r>
+        <w:rPr>
+          <w:rFonts w:cs="Arial"/>
           <w:b w:val="0"/>
           <w:bCs w:val="0"/>
           <w:color w:val="000000"/>
           <w:u w:val="none"/>
         </w:rPr>
-        <w:t xml:space="preserve">and </w:t>
-      </w:r>
-      <w:proofErr w:type="spellStart"/>
-      <w:r>
-        <w:rPr>
+        <w:t>Additionally, t</w:t>
+      </w:r>
+      <w:r>
+        <w:rPr>
+          <w:rFonts w:cs="Arial"/>
           <w:b w:val="0"/>
           <w:bCs w:val="0"/>
           <w:color w:val="000000"/>
           <w:u w:val="none"/>
         </w:rPr>
-        <w:t>RNASeq</w:t>
-      </w:r>
-      <w:proofErr w:type="spellEnd"/>
-      <w:r>
-        <w:rPr>
+        <w:t xml:space="preserve">hrough harmonization of exosome proteomics with patient-derived clinical data, we identified robust, novel blood-based biomarkers associated with primary graft dysfunction (PGD) within 24 hours of heart transplant surgery. This work enhanced the ability to identify generalizable biomarkers across geographically diverse patient cohorts, leading to more precise and individualized </w:t>
+      </w:r>
+      <w:r>
+        <w:rPr>
+          <w:rFonts w:cs="Arial"/>
           <w:b w:val="0"/>
           <w:bCs w:val="0"/>
           <w:color w:val="000000"/>
           <w:u w:val="none"/>
         </w:rPr>
-        <w:t xml:space="preserve"> data </w:t>
-      </w:r>
-      <w:r>
-        <w:rPr>
+        <w:t>patient care</w:t>
+      </w:r>
+      <w:r>
+        <w:rPr>
+          <w:rFonts w:cs="Arial"/>
           <w:b w:val="0"/>
           <w:bCs w:val="0"/>
           <w:color w:val="000000"/>
           <w:u w:val="none"/>
         </w:rPr>
-        <w:t xml:space="preserve">with clinical records to develop predictive models for disease progression and treatment response. </w:t>
-      </w:r>
-      <w:r>
-        <w:rPr>
+        <w:t>.</w:t>
+      </w:r>
+      <w:r>
+        <w:rPr>
+          <w:rFonts w:cs="Arial"/>
           <w:b w:val="0"/>
           <w:bCs w:val="0"/>
           <w:color w:val="000000"/>
           <w:u w:val="none"/>
         </w:rPr>
-        <w:t>Through</w:t>
-      </w:r>
-      <w:r>
-        <w:rPr>
+        <w:t xml:space="preserve"> Importantly, we filed a patent (WO2022060842A1) for quantifying PGD risk on a per subject basis using an adaptive Monte Carlo </w:t>
+      </w:r>
+      <w:r>
+        <w:rPr>
+          <w:rFonts w:cs="Arial"/>
           <w:b w:val="0"/>
           <w:bCs w:val="0"/>
           <w:color w:val="000000"/>
           <w:u w:val="none"/>
         </w:rPr>
-        <w:t xml:space="preserve"> harmonization of exosome proteomics with patient-derived clinical data</w:t>
-      </w:r>
-      <w:r>
-        <w:rPr>
+        <w:t>C</w:t>
+      </w:r>
+      <w:r>
+        <w:rPr>
+          <w:rFonts w:cs="Arial"/>
           <w:b w:val="0"/>
           <w:bCs w:val="0"/>
           <w:color w:val="000000"/>
           <w:u w:val="none"/>
         </w:rPr>
-        <w:t xml:space="preserve">, we identified robust, </w:t>
-      </w:r>
-      <w:r>
-        <w:rPr>
+        <w:t>ross-</w:t>
+      </w:r>
+      <w:r>
+        <w:rPr>
+          <w:rFonts w:cs="Arial"/>
           <w:b w:val="0"/>
           <w:bCs w:val="0"/>
           <w:color w:val="000000"/>
           <w:u w:val="none"/>
         </w:rPr>
-        <w:t>novel</w:t>
-      </w:r>
-      <w:r>
-        <w:rPr>
+        <w:t>V</w:t>
+      </w:r>
+      <w:r>
+        <w:rPr>
+          <w:rFonts w:cs="Arial"/>
           <w:b w:val="0"/>
           <w:bCs w:val="0"/>
           <w:color w:val="000000"/>
           <w:u w:val="none"/>
         </w:rPr>
-        <w:t xml:space="preserve"> blood-based </w:t>
-      </w:r>
-      <w:r>
-        <w:rPr>
-          <w:b w:val="0"/>
-          <w:bCs w:val="0"/>
-          <w:color w:val="000000"/>
-          <w:u w:val="none"/>
-        </w:rPr>
-        <w:t xml:space="preserve">biomarkers associated with </w:t>
-      </w:r>
-      <w:r>
-        <w:rPr>
-          <w:b w:val="0"/>
-          <w:bCs w:val="0"/>
-          <w:color w:val="000000"/>
-          <w:u w:val="none"/>
-        </w:rPr>
-        <w:t>primary graft dysfunction (PGD)</w:t>
-      </w:r>
-      <w:r>
-        <w:rPr>
-          <w:b w:val="0"/>
-          <w:bCs w:val="0"/>
-          <w:color w:val="000000"/>
-          <w:u w:val="none"/>
-        </w:rPr>
-        <w:t xml:space="preserve"> </w:t>
-      </w:r>
-      <w:r>
-        <w:rPr>
-          <w:b w:val="0"/>
-          <w:bCs w:val="0"/>
-          <w:color w:val="000000"/>
-          <w:u w:val="none"/>
-        </w:rPr>
-        <w:t>within 24 hours of heart transplant surgery</w:t>
-      </w:r>
-      <w:r>
-        <w:rPr>
-          <w:b w:val="0"/>
-          <w:bCs w:val="0"/>
-          <w:color w:val="000000"/>
-          <w:u w:val="none"/>
-        </w:rPr>
-        <w:t xml:space="preserve">. </w:t>
-      </w:r>
-      <w:r>
-        <w:rPr>
-          <w:b w:val="0"/>
-          <w:bCs w:val="0"/>
-          <w:color w:val="000000"/>
-          <w:u w:val="none"/>
-        </w:rPr>
-        <w:t>This work</w:t>
-      </w:r>
-      <w:r>
-        <w:rPr>
-          <w:b w:val="0"/>
-          <w:bCs w:val="0"/>
-          <w:color w:val="000000"/>
-          <w:u w:val="none"/>
-        </w:rPr>
-        <w:t xml:space="preserve"> enhanced the ability to </w:t>
-      </w:r>
-      <w:r>
-        <w:rPr>
-          <w:b w:val="0"/>
-          <w:bCs w:val="0"/>
-          <w:color w:val="000000"/>
-          <w:u w:val="none"/>
-        </w:rPr>
-        <w:t>identify generalizable biomarkers across geographically diverse</w:t>
-      </w:r>
-      <w:r>
-        <w:rPr>
-          <w:b w:val="0"/>
-          <w:bCs w:val="0"/>
-          <w:color w:val="000000"/>
-          <w:u w:val="none"/>
-        </w:rPr>
-        <w:t xml:space="preserve"> patient</w:t>
-      </w:r>
-      <w:r>
-        <w:rPr>
-          <w:b w:val="0"/>
-          <w:bCs w:val="0"/>
-          <w:color w:val="000000"/>
-          <w:u w:val="none"/>
-        </w:rPr>
-        <w:t xml:space="preserve"> cohorts</w:t>
-      </w:r>
-      <w:r>
-        <w:rPr>
-          <w:b w:val="0"/>
-          <w:bCs w:val="0"/>
-          <w:color w:val="000000"/>
-          <w:u w:val="none"/>
-        </w:rPr>
-        <w:t>, leading to more precise and individualized therapeutic interventions.</w:t>
-      </w:r>
-      <w:r>
-        <w:rPr>
-          <w:b w:val="0"/>
-          <w:bCs w:val="0"/>
-          <w:color w:val="000000"/>
-          <w:u w:val="none"/>
-        </w:rPr>
-        <w:t xml:space="preserve"> Importantly, we filed a patent (</w:t>
-      </w:r>
-      <w:r>
-        <w:rPr>
-          <w:b w:val="0"/>
-          <w:bCs w:val="0"/>
-          <w:color w:val="000000"/>
-          <w:u w:val="none"/>
-        </w:rPr>
-        <w:t>WO2022060842A1</w:t>
-      </w:r>
-      <w:r>
-        <w:rPr>
-          <w:b w:val="0"/>
-          <w:bCs w:val="0"/>
-          <w:color w:val="000000"/>
-          <w:u w:val="none"/>
-        </w:rPr>
-        <w:t xml:space="preserve">) for quantifying PGD risk on a per subject basis using an </w:t>
-      </w:r>
-      <w:r>
-        <w:rPr>
-          <w:b w:val="0"/>
-          <w:bCs w:val="0"/>
-          <w:color w:val="000000"/>
-          <w:u w:val="none"/>
-        </w:rPr>
-        <w:t>adaptive Monte Carlo cross-validation (MCCV) model</w:t>
-      </w:r>
-      <w:r>
-        <w:rPr>
-          <w:b w:val="0"/>
-          <w:bCs w:val="0"/>
-          <w:color w:val="000000"/>
-          <w:u w:val="none"/>
-        </w:rPr>
-        <w:t>.</w:t>
+        <w:t>alidation (MCCV) model.</w:t>
       </w:r>
     </w:p>
     <w:p>
@@ -3645,70 +2915,35 @@
           <w:ilvl w:val="0"/>
           <w:numId w:val="22"/>
         </w:numPr>
-      </w:pPr>
-      <w:proofErr w:type="spellStart"/>
-      <w:r>
-        <w:t>Castillero</w:t>
-      </w:r>
-      <w:proofErr w:type="spellEnd"/>
-      <w:r>
-        <w:t xml:space="preserve">, E., Ali, Z. A., Akashi, H., </w:t>
-      </w:r>
-      <w:proofErr w:type="spellStart"/>
-      <w:r>
-        <w:rPr>
+        <w:rPr>
+          <w:rFonts w:cs="Arial"/>
+        </w:rPr>
+      </w:pPr>
+      <w:r>
+        <w:rPr>
+          <w:rFonts w:cs="Arial"/>
+        </w:rPr>
+        <w:t xml:space="preserve">Castillero, E., Ali, Z. A., Akashi, H., </w:t>
+      </w:r>
+      <w:r>
+        <w:rPr>
+          <w:rFonts w:cs="Arial"/>
           <w:b/>
           <w:bCs/>
         </w:rPr>
-        <w:t>Giangreco</w:t>
-      </w:r>
-      <w:proofErr w:type="spellEnd"/>
-      <w:r>
-        <w:rPr>
-          <w:b/>
-          <w:bCs/>
-        </w:rPr>
-        <w:t>, N.</w:t>
-      </w:r>
-      <w:r>
-        <w:t xml:space="preserve">, Wang, C., </w:t>
-      </w:r>
-      <w:proofErr w:type="spellStart"/>
-      <w:r>
-        <w:t>Stöhr</w:t>
-      </w:r>
-      <w:proofErr w:type="spellEnd"/>
-      <w:r>
-        <w:t xml:space="preserve">, E. J., Ji, R., Zhang, X., </w:t>
-      </w:r>
-      <w:proofErr w:type="spellStart"/>
-      <w:r>
-        <w:t>Kheysin</w:t>
-      </w:r>
-      <w:proofErr w:type="spellEnd"/>
-      <w:r>
-        <w:t xml:space="preserve">, N., Park, J. S., Hegde, S., Patel, S., Stein, S., Cuenca, C., Leung, D., Homma, S., </w:t>
-      </w:r>
-      <w:proofErr w:type="spellStart"/>
-      <w:r>
-        <w:t>Tatonetti</w:t>
-      </w:r>
-      <w:proofErr w:type="spellEnd"/>
-      <w:r>
-        <w:t xml:space="preserve">, N. P., </w:t>
-      </w:r>
-      <w:proofErr w:type="spellStart"/>
-      <w:r>
-        <w:t>Topkara</w:t>
-      </w:r>
-      <w:proofErr w:type="spellEnd"/>
-      <w:r>
-        <w:t xml:space="preserve">, V. K., Takeda, K., Colombo, P. C., … George, I. (2018). Structural and functional cardiac profile after prolonged duration of mechanical unloading: potential implications for myocardial recovery. American journal of physiology. Heart and circulatory physiology, 315(5), H1463–H1476. </w:t>
-      </w:r>
-      <w:hyperlink r:id="rId16" w:history="1">
+        <w:t>Giangreco, N.</w:t>
+      </w:r>
+      <w:r>
+        <w:rPr>
+          <w:rFonts w:cs="Arial"/>
+        </w:rPr>
+        <w:t xml:space="preserve">, Wang, C., Stöhr, E. J., Ji, R., Zhang, X., Kheysin, N., Park, J. S., Hegde, S., Patel, S., Stein, S., Cuenca, C., Leung, D., Homma, S., Tatonetti, N. P., Topkara, V. K., Takeda, K., Colombo, P. C., … George, I. (2018). Structural and functional cardiac profile after prolonged duration of mechanical unloading: potential implications for myocardial recovery. American journal of physiology. Heart and circulatory physiology, 315(5), H1463–H1476. </w:t>
+      </w:r>
+      <w:hyperlink r:id="rId17" w:history="1">
         <w:r>
           <w:rPr>
             <w:rStyle w:val="Hyperlink"/>
+            <w:rFonts w:cs="Arial"/>
           </w:rPr>
           <w:t>https://doi.org/10.1152/ajpheart.00187.2018</w:t>
         </w:r>
@@ -3721,94 +2956,29 @@
           <w:ilvl w:val="0"/>
           <w:numId w:val="22"/>
         </w:numPr>
-      </w:pPr>
-      <w:proofErr w:type="spellStart"/>
-      <w:r>
-        <w:rPr>
+        <w:rPr>
+          <w:rFonts w:cs="Arial"/>
+        </w:rPr>
+      </w:pPr>
+      <w:r>
+        <w:rPr>
+          <w:rFonts w:cs="Arial"/>
           <w:b/>
           <w:bCs/>
         </w:rPr>
-        <w:t>Giangreco</w:t>
-      </w:r>
-      <w:proofErr w:type="spellEnd"/>
-      <w:r>
-        <w:rPr>
-          <w:b/>
-          <w:bCs/>
-        </w:rPr>
-        <w:t>, N. P.</w:t>
-      </w:r>
-      <w:r>
-        <w:t xml:space="preserve">, </w:t>
-      </w:r>
-      <w:proofErr w:type="spellStart"/>
-      <w:r>
-        <w:t>Lebreton</w:t>
-      </w:r>
-      <w:proofErr w:type="spellEnd"/>
-      <w:r>
-        <w:t xml:space="preserve">, G., </w:t>
-      </w:r>
-      <w:proofErr w:type="spellStart"/>
-      <w:r>
-        <w:t>Restaino</w:t>
-      </w:r>
-      <w:proofErr w:type="spellEnd"/>
-      <w:r>
-        <w:t xml:space="preserve">, S., Jane Farr, M., Zorn, E., Colombo, P. C., Patel, J., Levine, R., </w:t>
-      </w:r>
-      <w:proofErr w:type="spellStart"/>
-      <w:r>
-        <w:t>Truby</w:t>
-      </w:r>
-      <w:proofErr w:type="spellEnd"/>
-      <w:r>
-        <w:t xml:space="preserve">, L., </w:t>
-      </w:r>
-      <w:proofErr w:type="spellStart"/>
-      <w:r>
-        <w:t>Soni</w:t>
-      </w:r>
-      <w:proofErr w:type="spellEnd"/>
-      <w:r>
-        <w:t xml:space="preserve">, R. K., </w:t>
-      </w:r>
-      <w:proofErr w:type="spellStart"/>
-      <w:r>
-        <w:t>Leprince</w:t>
-      </w:r>
-      <w:proofErr w:type="spellEnd"/>
-      <w:r>
-        <w:t xml:space="preserve">, P., </w:t>
-      </w:r>
-      <w:proofErr w:type="spellStart"/>
-      <w:r>
-        <w:t>Kobashigawa</w:t>
-      </w:r>
-      <w:proofErr w:type="spellEnd"/>
-      <w:r>
-        <w:t xml:space="preserve">, J., </w:t>
-      </w:r>
-      <w:proofErr w:type="spellStart"/>
-      <w:r>
-        <w:t>Tatonetti</w:t>
-      </w:r>
-      <w:proofErr w:type="spellEnd"/>
-      <w:r>
-        <w:t xml:space="preserve">, N. P., &amp; Fine, B. M. (2021). Plasma kallikrein predicts primary graft dysfunction after heart transplant. The Journal of heart and lung </w:t>
-      </w:r>
-      <w:proofErr w:type="gramStart"/>
-      <w:r>
-        <w:t>transplantation :</w:t>
-      </w:r>
-      <w:proofErr w:type="gramEnd"/>
-      <w:r>
-        <w:t xml:space="preserve"> the official publication of the International Society for Heart Transplantation, 40(10), 1199–1211. </w:t>
-      </w:r>
-      <w:hyperlink r:id="rId17" w:history="1">
+        <w:t>Giangreco, N. P.</w:t>
+      </w:r>
+      <w:r>
+        <w:rPr>
+          <w:rFonts w:cs="Arial"/>
+        </w:rPr>
+        <w:t xml:space="preserve">, Lebreton, G., Restaino, S., Jane Farr, M., Zorn, E., Colombo, P. C., Patel, J., Levine, R., Truby, L., Soni, R. K., Leprince, P., Kobashigawa, J., Tatonetti, N. P., &amp; Fine, B. M. (2021). Plasma kallikrein predicts primary graft dysfunction after heart transplant. The Journal of heart and lung transplantation: the official publication of the International Society for Heart Transplantation, 40(10), 1199–1211. </w:t>
+      </w:r>
+      <w:hyperlink r:id="rId18" w:history="1">
         <w:r>
           <w:rPr>
             <w:rStyle w:val="Hyperlink"/>
+            <w:rFonts w:cs="Arial"/>
           </w:rPr>
           <w:t>https://doi.org/10.1016/j.healun.2021.07.001</w:t>
         </w:r>
@@ -3821,78 +2991,32 @@
           <w:ilvl w:val="0"/>
           <w:numId w:val="22"/>
         </w:numPr>
-      </w:pPr>
-      <w:proofErr w:type="spellStart"/>
-      <w:r>
-        <w:rPr>
+        <w:rPr>
+          <w:rStyle w:val="Hyperlink"/>
+          <w:rFonts w:cs="Arial"/>
+          <w:color w:val="auto"/>
+          <w:u w:val="none"/>
+        </w:rPr>
+      </w:pPr>
+      <w:r>
+        <w:rPr>
+          <w:rFonts w:cs="Arial"/>
           <w:b/>
           <w:bCs/>
         </w:rPr>
-        <w:t>Giangreco</w:t>
-      </w:r>
-      <w:proofErr w:type="spellEnd"/>
-      <w:r>
-        <w:rPr>
-          <w:b/>
-          <w:bCs/>
-        </w:rPr>
-        <w:t>, N. P.</w:t>
-      </w:r>
-      <w:r>
-        <w:t xml:space="preserve">, </w:t>
-      </w:r>
-      <w:proofErr w:type="spellStart"/>
-      <w:r>
-        <w:t>Lebreton</w:t>
-      </w:r>
-      <w:proofErr w:type="spellEnd"/>
-      <w:r>
-        <w:t xml:space="preserve">, G., </w:t>
-      </w:r>
-      <w:proofErr w:type="spellStart"/>
-      <w:r>
-        <w:t>Restaino</w:t>
-      </w:r>
-      <w:proofErr w:type="spellEnd"/>
-      <w:r>
-        <w:t xml:space="preserve">, S., Farr, M., Zorn, E., Colombo, P. C., Patel, J., </w:t>
-      </w:r>
-      <w:proofErr w:type="spellStart"/>
-      <w:r>
-        <w:t>Soni</w:t>
-      </w:r>
-      <w:proofErr w:type="spellEnd"/>
-      <w:r>
-        <w:t xml:space="preserve">, R. K., </w:t>
-      </w:r>
-      <w:proofErr w:type="spellStart"/>
-      <w:r>
-        <w:t>Leprince</w:t>
-      </w:r>
-      <w:proofErr w:type="spellEnd"/>
-      <w:r>
-        <w:t xml:space="preserve">, P., </w:t>
-      </w:r>
-      <w:proofErr w:type="spellStart"/>
-      <w:r>
-        <w:t>Kobashigawa</w:t>
-      </w:r>
-      <w:proofErr w:type="spellEnd"/>
-      <w:r>
-        <w:t xml:space="preserve">, J., </w:t>
-      </w:r>
-      <w:proofErr w:type="spellStart"/>
-      <w:r>
-        <w:t>Tatonetti</w:t>
-      </w:r>
-      <w:proofErr w:type="spellEnd"/>
-      <w:r>
-        <w:t xml:space="preserve">, N. P., &amp; Fine, B. M. (2022). Alterations in the kallikrein-kinin system predict death after heart transplant. Scientific reports, 12(1), 14167. </w:t>
-      </w:r>
-      <w:hyperlink r:id="rId18" w:history="1">
+        <w:t>Giangreco, N. P.</w:t>
+      </w:r>
+      <w:r>
+        <w:rPr>
+          <w:rFonts w:cs="Arial"/>
+        </w:rPr>
+        <w:t xml:space="preserve">, Lebreton, G., Restaino, S., Farr, M., Zorn, E., Colombo, P. C., Patel, J., Soni, R. K., Leprince, P., Kobashigawa, J., Tatonetti, N. P., &amp; Fine, B. M. (2022). Alterations in the kallikrein-kinin system predict death after heart transplant. Scientific reports, 12(1), 14167. </w:t>
+      </w:r>
+      <w:hyperlink r:id="rId19" w:history="1">
         <w:r>
           <w:rPr>
             <w:rStyle w:val="Hyperlink"/>
+            <w:rFonts w:cs="Arial"/>
           </w:rPr>
           <w:t>https://doi.org/10.1038/s41598-022-18573-2</w:t>
         </w:r>
@@ -3900,31 +3024,127 @@
     </w:p>
     <w:p>
       <w:pPr>
+        <w:pStyle w:val="ListParagraph"/>
+        <w:numPr>
+          <w:ilvl w:val="0"/>
+          <w:numId w:val="22"/>
+        </w:numPr>
+        <w:rPr>
+          <w:rFonts w:cs="Arial"/>
+        </w:rPr>
+      </w:pPr>
+      <w:r>
+        <w:rPr>
+          <w:rFonts w:cs="Arial"/>
+        </w:rPr>
+        <w:t>Barry Fine, Nicholas Tatonetti,</w:t>
+      </w:r>
+      <w:r>
+        <w:rPr>
+          <w:rFonts w:cs="Arial"/>
+        </w:rPr>
+        <w:t xml:space="preserve"> inventors;</w:t>
+      </w:r>
+      <w:r>
+        <w:rPr>
+          <w:rFonts w:cs="Arial"/>
+        </w:rPr>
+        <w:t xml:space="preserve"> </w:t>
+      </w:r>
+      <w:r>
+        <w:rPr>
+          <w:rFonts w:cs="Arial"/>
+          <w:b/>
+          <w:bCs/>
+        </w:rPr>
+        <w:t>Nicholas Giangreco</w:t>
+      </w:r>
+      <w:r>
+        <w:rPr>
+          <w:rFonts w:cs="Arial"/>
+        </w:rPr>
+        <w:t>, assignee.</w:t>
+      </w:r>
+      <w:r>
+        <w:rPr>
+          <w:rFonts w:cs="Arial"/>
+        </w:rPr>
+        <w:t xml:space="preserve"> </w:t>
+      </w:r>
+      <w:r>
+        <w:rPr>
+          <w:rFonts w:cs="Arial"/>
+        </w:rPr>
+        <w:t>Systems and methods for predicting graft dysfunction with exosome proteins</w:t>
+      </w:r>
+      <w:r>
+        <w:rPr>
+          <w:rFonts w:cs="Arial"/>
+        </w:rPr>
+        <w:t xml:space="preserve">. </w:t>
+      </w:r>
+      <w:r>
+        <w:rPr>
+          <w:rFonts w:cs="Arial"/>
+        </w:rPr>
+        <w:t xml:space="preserve">US </w:t>
+      </w:r>
+      <w:r>
+        <w:rPr>
+          <w:rFonts w:cs="Arial"/>
+        </w:rPr>
+        <w:t xml:space="preserve">patent </w:t>
+      </w:r>
+      <w:r>
+        <w:rPr>
+          <w:rFonts w:cs="Arial"/>
+        </w:rPr>
+        <w:t>63/0</w:t>
+      </w:r>
+      <w:r>
+        <w:rPr>
+          <w:rFonts w:cs="Arial"/>
+        </w:rPr>
+        <w:t>78,672. March 24</w:t>
+      </w:r>
+      <w:r>
+        <w:rPr>
+          <w:rFonts w:cs="Arial"/>
+          <w:vertAlign w:val="superscript"/>
+        </w:rPr>
+        <w:t>th</w:t>
+      </w:r>
+      <w:r>
+        <w:rPr>
+          <w:rFonts w:cs="Arial"/>
+        </w:rPr>
+        <w:t xml:space="preserve"> 2022.</w:t>
+      </w:r>
+    </w:p>
+    <w:p>
+      <w:pPr>
         <w:numPr>
           <w:ilvl w:val="0"/>
           <w:numId w:val="21"/>
         </w:numPr>
         <w:rPr>
           <w:rStyle w:val="Strong"/>
-          <w:b w:val="0"/>
-          <w:bCs w:val="0"/>
-        </w:rPr>
-      </w:pPr>
-      <w:r>
-        <w:rPr>
-          <w:rStyle w:val="Strong"/>
-        </w:rPr>
-        <w:t>Developing Computational Tools for Reproducible Clinical and Multi-Omics Research</w:t>
-      </w:r>
-      <w:r>
-        <w:rPr>
-          <w:rStyle w:val="Strong"/>
-        </w:rPr>
-        <w:t xml:space="preserve"> </w:t>
-      </w:r>
-      <w:r>
-        <w:rPr>
-          <w:rStyle w:val="Strong"/>
+          <w:rFonts w:cs="Arial"/>
+          <w:b w:val="0"/>
+          <w:bCs w:val="0"/>
+        </w:rPr>
+      </w:pPr>
+      <w:r>
+        <w:rPr>
+          <w:rStyle w:val="Strong"/>
+          <w:rFonts w:cs="Arial"/>
+        </w:rPr>
+        <w:t xml:space="preserve">Developing Computational Tools for Reproducible Clinical and Multi-Omics Research </w:t>
+      </w:r>
+      <w:r>
+        <w:rPr>
+          <w:rStyle w:val="Strong"/>
+          <w:rFonts w:cs="Arial"/>
           <w:b w:val="0"/>
           <w:bCs w:val="0"/>
         </w:rPr>
@@ -3933,6 +3153,7 @@
       <w:r>
         <w:rPr>
           <w:rStyle w:val="Strong"/>
+          <w:rFonts w:cs="Arial"/>
           <w:b w:val="0"/>
           <w:bCs w:val="0"/>
         </w:rPr>
@@ -3941,6 +3162,7 @@
       <w:r>
         <w:rPr>
           <w:rStyle w:val="Strong"/>
+          <w:rFonts w:cs="Arial"/>
           <w:b w:val="0"/>
           <w:bCs w:val="0"/>
         </w:rPr>
@@ -3949,6 +3171,7 @@
       <w:r>
         <w:rPr>
           <w:rStyle w:val="Strong"/>
+          <w:rFonts w:cs="Arial"/>
           <w:b w:val="0"/>
           <w:bCs w:val="0"/>
         </w:rPr>
@@ -3957,6 +3180,7 @@
       <w:r>
         <w:rPr>
           <w:rStyle w:val="Strong"/>
+          <w:rFonts w:cs="Arial"/>
           <w:b w:val="0"/>
           <w:bCs w:val="0"/>
         </w:rPr>
@@ -3965,6 +3189,7 @@
       <w:r>
         <w:rPr>
           <w:rStyle w:val="Strong"/>
+          <w:rFonts w:cs="Arial"/>
           <w:b w:val="0"/>
           <w:bCs w:val="0"/>
         </w:rPr>
@@ -3973,6 +3198,7 @@
       <w:r>
         <w:rPr>
           <w:rStyle w:val="Strong"/>
+          <w:rFonts w:cs="Arial"/>
           <w:b w:val="0"/>
           <w:bCs w:val="0"/>
         </w:rPr>
@@ -3981,48 +3207,52 @@
       <w:r>
         <w:rPr>
           <w:rStyle w:val="Strong"/>
-          <w:b w:val="0"/>
-          <w:bCs w:val="0"/>
-        </w:rPr>
-        <w:t xml:space="preserve">harmonizes safety records from the </w:t>
-      </w:r>
-      <w:r>
-        <w:rPr>
-          <w:rStyle w:val="Strong"/>
-          <w:b w:val="0"/>
-          <w:bCs w:val="0"/>
-        </w:rPr>
-        <w:t>Food and Drug Administration Adverse Event System (FAERS)</w:t>
-      </w:r>
-      <w:r>
-        <w:rPr>
-          <w:rStyle w:val="Strong"/>
-          <w:b w:val="0"/>
-          <w:bCs w:val="0"/>
-        </w:rPr>
-        <w:t xml:space="preserve"> to systematically identify age-specific adverse drug reactions. KIDSIDES has improved our ability to assess pediatric drug safety profiles and optimize medication use in children. Additionally, I developed cohorts, a Python package that streamlines the management and analysis of multi-omics clinical data. cohorts </w:t>
-      </w:r>
-      <w:proofErr w:type="gramStart"/>
-      <w:r>
-        <w:rPr>
-          <w:rStyle w:val="Strong"/>
-          <w:b w:val="0"/>
-          <w:bCs w:val="0"/>
-        </w:rPr>
-        <w:t>enables</w:t>
-      </w:r>
-      <w:proofErr w:type="gramEnd"/>
-      <w:r>
-        <w:rPr>
-          <w:rStyle w:val="Strong"/>
-          <w:b w:val="0"/>
-          <w:bCs w:val="0"/>
-        </w:rPr>
-        <w:t xml:space="preserve"> the integration of genomic, transcriptomic, and proteomic datasets with structured </w:t>
-      </w:r>
-      <w:r>
-        <w:rPr>
-          <w:rStyle w:val="Strong"/>
+          <w:rFonts w:cs="Arial"/>
+          <w:b w:val="0"/>
+          <w:bCs w:val="0"/>
+        </w:rPr>
+        <w:t xml:space="preserve">contains </w:t>
+      </w:r>
+      <w:r>
+        <w:rPr>
+          <w:rStyle w:val="Strong"/>
+          <w:rFonts w:cs="Arial"/>
+          <w:b w:val="0"/>
+          <w:bCs w:val="0"/>
+        </w:rPr>
+        <w:t>harmonize</w:t>
+      </w:r>
+      <w:r>
+        <w:rPr>
+          <w:rStyle w:val="Strong"/>
+          <w:rFonts w:cs="Arial"/>
+          <w:b w:val="0"/>
+          <w:bCs w:val="0"/>
+        </w:rPr>
+        <w:t>d</w:t>
+      </w:r>
+      <w:r>
+        <w:rPr>
+          <w:rStyle w:val="Strong"/>
+          <w:rFonts w:cs="Arial"/>
+          <w:b w:val="0"/>
+          <w:bCs w:val="0"/>
+        </w:rPr>
+        <w:t xml:space="preserve"> safety records from the Food and Drug Administration Adverse Event System (FAERS)</w:t>
+      </w:r>
+      <w:r>
+        <w:rPr>
+          <w:rStyle w:val="Strong"/>
+          <w:rFonts w:cs="Arial"/>
+          <w:b w:val="0"/>
+          <w:bCs w:val="0"/>
+        </w:rPr>
+        <w:t xml:space="preserve"> to systematically identify age-specific adverse drug reactions. KIDSIDES has improved our ability to assess pediatric drug safety profiles and optimize medication use in children. Additionally, I developed cohorts, a Python package that streamlines the management and analysis of multi-omics clinical data. cohorts enables the integration of genomic, transcriptomic, and proteomic datasets with structured </w:t>
+      </w:r>
+      <w:r>
+        <w:rPr>
+          <w:rStyle w:val="Strong"/>
+          <w:rFonts w:cs="Arial"/>
           <w:b w:val="0"/>
           <w:bCs w:val="0"/>
         </w:rPr>
@@ -4031,6 +3261,7 @@
       <w:r>
         <w:rPr>
           <w:rStyle w:val="Strong"/>
+          <w:rFonts w:cs="Arial"/>
           <w:b w:val="0"/>
           <w:bCs w:val="0"/>
         </w:rPr>
@@ -4039,6 +3270,7 @@
       <w:r>
         <w:rPr>
           <w:rStyle w:val="Strong"/>
+          <w:rFonts w:cs="Arial"/>
           <w:b w:val="0"/>
           <w:bCs w:val="0"/>
         </w:rPr>
@@ -4047,6 +3279,7 @@
       <w:r>
         <w:rPr>
           <w:rStyle w:val="Strong"/>
+          <w:rFonts w:cs="Arial"/>
           <w:b w:val="0"/>
           <w:bCs w:val="0"/>
         </w:rPr>
@@ -4055,6 +3288,7 @@
       <w:r>
         <w:rPr>
           <w:rStyle w:val="Strong"/>
+          <w:rFonts w:cs="Arial"/>
           <w:b w:val="0"/>
           <w:bCs w:val="0"/>
         </w:rPr>
@@ -4063,6 +3297,7 @@
       <w:r>
         <w:rPr>
           <w:rStyle w:val="Strong"/>
+          <w:rFonts w:cs="Arial"/>
           <w:b w:val="0"/>
           <w:bCs w:val="0"/>
         </w:rPr>
@@ -4075,72 +3310,36 @@
           <w:ilvl w:val="1"/>
           <w:numId w:val="21"/>
         </w:numPr>
-      </w:pPr>
-      <w:r>
-        <w:rPr>
+        <w:rPr>
+          <w:rFonts w:cs="Arial"/>
+        </w:rPr>
+      </w:pPr>
+      <w:r>
+        <w:rPr>
+          <w:rFonts w:cs="Arial"/>
           <w:b/>
           <w:bCs/>
         </w:rPr>
-        <w:t xml:space="preserve">Nicholas P. </w:t>
-      </w:r>
-      <w:proofErr w:type="spellStart"/>
-      <w:r>
-        <w:rPr>
-          <w:b/>
-          <w:bCs/>
-        </w:rPr>
-        <w:t>Giangreco</w:t>
-      </w:r>
-      <w:proofErr w:type="spellEnd"/>
-      <w:r>
-        <w:t xml:space="preserve">, Barry Fine, Nicholas P. </w:t>
-      </w:r>
-      <w:proofErr w:type="spellStart"/>
-      <w:r>
-        <w:t>Tatonetti</w:t>
-      </w:r>
-      <w:proofErr w:type="spellEnd"/>
-      <w:r>
-        <w:t xml:space="preserve">. cohorts: A Python package for clinical ’omics </w:t>
+        <w:t>Nicholas P. Giangreco</w:t>
+      </w:r>
+      <w:r>
+        <w:rPr>
+          <w:rFonts w:cs="Arial"/>
+        </w:rPr>
+        <w:t xml:space="preserve">, Barry Fine, Nicholas P. Tatonetti. cohorts: A Python package for clinical ’omics </w:t>
       </w:r>
       <w:r>
         <w:rPr>
           <w:rStyle w:val="s1"/>
-        </w:rPr>
-        <w:t xml:space="preserve">data management. </w:t>
-      </w:r>
-      <w:proofErr w:type="spellStart"/>
-      <w:r>
-        <w:rPr>
-          <w:rStyle w:val="s1"/>
-        </w:rPr>
-        <w:t>bioaRxiv</w:t>
-      </w:r>
-      <w:proofErr w:type="spellEnd"/>
-      <w:r>
-        <w:rPr>
-          <w:rStyle w:val="s1"/>
-        </w:rPr>
-        <w:t xml:space="preserve"> </w:t>
-      </w:r>
-      <w:proofErr w:type="spellStart"/>
-      <w:r>
-        <w:rPr>
-          <w:rStyle w:val="s1"/>
-        </w:rPr>
-        <w:t>doi</w:t>
-      </w:r>
-      <w:proofErr w:type="spellEnd"/>
-      <w:r>
-        <w:rPr>
-          <w:rStyle w:val="s1"/>
-        </w:rPr>
-        <w:t xml:space="preserve">: </w:t>
-      </w:r>
-      <w:hyperlink r:id="rId19" w:history="1">
+          <w:rFonts w:cs="Arial"/>
+        </w:rPr>
+        <w:t xml:space="preserve">data management. bioaRxiv doi: </w:t>
+      </w:r>
+      <w:hyperlink r:id="rId20" w:history="1">
         <w:r>
           <w:rPr>
             <w:rStyle w:val="Hyperlink"/>
+            <w:rFonts w:cs="Arial"/>
           </w:rPr>
           <w:t>https://www.biorxiv.org/content/10.1101/626051</w:t>
         </w:r>
@@ -4154,72 +3353,33 @@
         </w:numPr>
         <w:rPr>
           <w:rStyle w:val="Strong"/>
-          <w:b w:val="0"/>
-          <w:bCs w:val="0"/>
-        </w:rPr>
-      </w:pPr>
-      <w:proofErr w:type="spellStart"/>
-      <w:r>
-        <w:rPr>
-          <w:rStyle w:val="Strong"/>
-        </w:rPr>
-        <w:t>Giangreco</w:t>
-      </w:r>
-      <w:proofErr w:type="spellEnd"/>
-      <w:r>
-        <w:rPr>
-          <w:rStyle w:val="Strong"/>
-        </w:rPr>
-        <w:t xml:space="preserve"> N</w:t>
-      </w:r>
-      <w:r>
-        <w:rPr>
-          <w:rStyle w:val="Strong"/>
-          <w:b w:val="0"/>
-          <w:bCs w:val="0"/>
-        </w:rPr>
-        <w:t xml:space="preserve"> (2023). </w:t>
-      </w:r>
-      <w:proofErr w:type="spellStart"/>
-      <w:r>
-        <w:rPr>
-          <w:rStyle w:val="Strong"/>
-          <w:b w:val="0"/>
-          <w:bCs w:val="0"/>
-        </w:rPr>
-        <w:t>kidsides</w:t>
-      </w:r>
-      <w:proofErr w:type="spellEnd"/>
-      <w:r>
-        <w:rPr>
-          <w:rStyle w:val="Strong"/>
-          <w:b w:val="0"/>
-          <w:bCs w:val="0"/>
-        </w:rPr>
-        <w:t>: Download, Cache, and Connect to '</w:t>
-      </w:r>
-      <w:proofErr w:type="spellStart"/>
-      <w:r>
-        <w:rPr>
-          <w:rStyle w:val="Strong"/>
-          <w:b w:val="0"/>
-          <w:bCs w:val="0"/>
-        </w:rPr>
-        <w:t>KidSIDES</w:t>
-      </w:r>
-      <w:proofErr w:type="spellEnd"/>
-      <w:r>
-        <w:rPr>
-          <w:rStyle w:val="Strong"/>
-          <w:b w:val="0"/>
-          <w:bCs w:val="0"/>
-        </w:rPr>
-        <w:t xml:space="preserve">'. </w:t>
-      </w:r>
-      <w:hyperlink r:id="rId20" w:history="1">
+          <w:rFonts w:cs="Arial"/>
+          <w:b w:val="0"/>
+          <w:bCs w:val="0"/>
+        </w:rPr>
+      </w:pPr>
+      <w:r>
+        <w:rPr>
+          <w:rStyle w:val="Strong"/>
+          <w:rFonts w:cs="Arial"/>
+        </w:rPr>
+        <w:lastRenderedPageBreak/>
+        <w:t>Giangreco N</w:t>
+      </w:r>
+      <w:r>
+        <w:rPr>
+          <w:rStyle w:val="Strong"/>
+          <w:rFonts w:cs="Arial"/>
+          <w:b w:val="0"/>
+          <w:bCs w:val="0"/>
+        </w:rPr>
+        <w:t xml:space="preserve"> (2023). kidsides: Download, Cache, and Connect to 'KidSIDES'. </w:t>
+      </w:r>
+      <w:hyperlink r:id="rId21" w:history="1">
         <w:r>
           <w:rPr>
             <w:rStyle w:val="Hyperlink"/>
+            <w:rFonts w:cs="Arial"/>
           </w:rPr>
           <w:t>https://github.com/ngiangre/kidsides</w:t>
         </w:r>
@@ -4227,15 +3387,17 @@
       <w:r>
         <w:rPr>
           <w:rStyle w:val="Strong"/>
+          <w:rFonts w:cs="Arial"/>
           <w:b w:val="0"/>
           <w:bCs w:val="0"/>
         </w:rPr>
         <w:t xml:space="preserve">, </w:t>
       </w:r>
-      <w:hyperlink r:id="rId21" w:history="1">
+      <w:hyperlink r:id="rId22" w:history="1">
         <w:r>
           <w:rPr>
             <w:rStyle w:val="Hyperlink"/>
+            <w:rFonts w:cs="Arial"/>
           </w:rPr>
           <w:t>https://ngiangre.github.io/kidsides/</w:t>
         </w:r>
@@ -4243,15 +3405,17 @@
       <w:r>
         <w:rPr>
           <w:rStyle w:val="Strong"/>
+          <w:rFonts w:cs="Arial"/>
           <w:b w:val="0"/>
           <w:bCs w:val="0"/>
         </w:rPr>
         <w:t xml:space="preserve">, </w:t>
       </w:r>
-      <w:hyperlink r:id="rId22" w:history="1">
+      <w:hyperlink r:id="rId23" w:history="1">
         <w:r>
           <w:rPr>
             <w:rStyle w:val="Hyperlink"/>
+            <w:rFonts w:cs="Arial"/>
           </w:rPr>
           <w:t>https://nsides.io</w:t>
         </w:r>
@@ -4259,63 +3423,51 @@
       <w:r>
         <w:rPr>
           <w:rStyle w:val="Strong"/>
+          <w:rFonts w:cs="Arial"/>
           <w:b w:val="0"/>
           <w:bCs w:val="0"/>
         </w:rPr>
         <w:t>.</w:t>
       </w:r>
     </w:p>
-    <w:p/>
-    <w:p>
-      <w:pPr>
-        <w:rPr>
+    <w:p>
+      <w:pPr>
+        <w:rPr>
+          <w:rFonts w:cs="Arial"/>
+        </w:rPr>
+      </w:pPr>
+    </w:p>
+    <w:p>
+      <w:pPr>
+        <w:rPr>
+          <w:rFonts w:cs="Arial"/>
           <w:b/>
           <w:bCs/>
         </w:rPr>
       </w:pPr>
       <w:r>
         <w:rPr>
+          <w:rFonts w:cs="Arial"/>
           <w:b/>
           <w:bCs/>
         </w:rPr>
-        <w:t>Complete List of Published Work in</w:t>
-      </w:r>
-      <w:r>
-        <w:rPr>
-          <w:b/>
-          <w:bCs/>
-        </w:rPr>
-        <w:t xml:space="preserve"> </w:t>
-      </w:r>
-      <w:proofErr w:type="spellStart"/>
-      <w:r>
-        <w:rPr>
-          <w:b/>
-          <w:bCs/>
-        </w:rPr>
-        <w:t>Pubmed</w:t>
-      </w:r>
-      <w:proofErr w:type="spellEnd"/>
-      <w:r>
-        <w:rPr>
-          <w:b/>
-          <w:bCs/>
-        </w:rPr>
-        <w:t>:</w:t>
-      </w:r>
-    </w:p>
-    <w:p>
-      <w:pPr>
-        <w:rPr>
-          <w:rStyle w:val="Strong"/>
-          <w:b w:val="0"/>
-          <w:bCs w:val="0"/>
-        </w:rPr>
-      </w:pPr>
-      <w:hyperlink r:id="rId23" w:history="1">
+        <w:t>Complete List of Published Work in Pubmed:</w:t>
+      </w:r>
+    </w:p>
+    <w:p>
+      <w:pPr>
+        <w:rPr>
+          <w:rStyle w:val="Strong"/>
+          <w:rFonts w:cs="Arial"/>
+          <w:b w:val="0"/>
+          <w:bCs w:val="0"/>
+        </w:rPr>
+      </w:pPr>
+      <w:hyperlink r:id="rId24" w:history="1">
         <w:r>
           <w:rPr>
             <w:rStyle w:val="Hyperlink"/>
+            <w:rFonts w:cs="Arial"/>
           </w:rPr>
           <w:t>https://pubmed.ncbi.nlm.nih.gov/?term=Giangreco+N&amp;cauthor_id=28814792</w:t>
         </w:r>
@@ -4325,13 +3477,15 @@
       <w:pPr>
         <w:rPr>
           <w:rStyle w:val="Strong"/>
+          <w:rFonts w:cs="Arial"/>
           <w:b w:val="0"/>
           <w:bCs w:val="0"/>
         </w:rPr>
       </w:pPr>
     </w:p>
     <w:sectPr>
-      <w:headerReference w:type="default" r:id="rId24"/>
+      <w:headerReference w:type="even" r:id="rId25"/>
+      <w:headerReference w:type="default" r:id="rId26"/>
       <w:type w:val="continuous"/>
       <w:pgSz w:w="12240" w:h="15840" w:code="1"/>
       <w:pgMar w:top="720" w:right="720" w:bottom="720" w:left="720" w:header="0" w:footer="0" w:gutter="0"/>
@@ -4383,10 +3537,134 @@
 
 <file path=word/header1.xml><?xml version="1.0" encoding="utf-8"?>
 <w:hdr xmlns:wpc="http://schemas.microsoft.com/office/word/2010/wordprocessingCanvas" xmlns:cx="http://schemas.microsoft.com/office/drawing/2014/chartex" xmlns:cx1="http://schemas.microsoft.com/office/drawing/2015/9/8/chartex" xmlns:cx2="http://schemas.microsoft.com/office/drawing/2015/10/21/chartex" xmlns:cx3="http://schemas.microsoft.com/office/drawing/2016/5/9/chartex" xmlns:cx4="http://schemas.microsoft.com/office/drawing/2016/5/10/chartex" xmlns:cx5="http://schemas.microsoft.com/office/drawing/2016/5/11/chartex" xmlns:cx6="http://schemas.microsoft.com/office/drawing/2016/5/12/chartex" xmlns:cx7="http://schemas.microsoft.com/office/drawing/2016/5/13/chartex" xmlns:cx8="http://schemas.microsoft.com/office/drawing/2016/5/14/chartex" xmlns:mc="http://schemas.openxmlformats.org/markup-compatibility/2006" xmlns:aink="http://schemas.microsoft.com/office/drawing/2016/ink" xmlns:am3d="http://schemas.microsoft.com/office/drawing/2017/model3d" xmlns:o="urn:schemas-microsoft-com:office:office" xmlns:oel="http://schemas.microsoft.com/office/2019/extlst" xmlns:r="http://schemas.openxmlformats.org/officeDocument/2006/relationships" xmlns:m="http://schemas.openxmlformats.org/officeDocument/2006/math" xmlns:v="urn:schemas-microsoft-com:vml" xmlns:wp14="http://schemas.microsoft.com/office/word/2010/wordprocessingDrawing" xmlns:wp="http://schemas.openxmlformats.org/drawingml/2006/wordprocessingDrawing" xmlns:w10="urn:schemas-microsoft-com:office:word" xmlns:w="http://schemas.openxmlformats.org/wordprocessingml/2006/main" xmlns:w14="http://schemas.microsoft.com/office/word/2010/wordml" xmlns:w15="http://schemas.microsoft.com/office/word/2012/wordml" xmlns:w16cex="http://schemas.microsoft.com/office/word/2018/wordml/cex" xmlns:w16cid="http://schemas.microsoft.com/office/word/2016/wordml/cid" xmlns:w16="http://schemas.microsoft.com/office/word/2018/wordml" xmlns:w16sdtdh="http://schemas.microsoft.com/office/word/2020/wordml/sdtdatahash" xmlns:w16se="http://schemas.microsoft.com/office/word/2015/wordml/symex" xmlns:wpg="http://schemas.microsoft.com/office/word/2010/wordprocessingGroup" xmlns:wpi="http://schemas.microsoft.com/office/word/2010/wordprocessingInk" xmlns:wne="http://schemas.microsoft.com/office/word/2006/wordml" xmlns:wps="http://schemas.microsoft.com/office/word/2010/wordprocessingShape" mc:Ignorable="w14 w15 w16se w16cid w16 w16cex w16sdtdh wp14">
+  <w:sdt>
+    <w:sdtPr>
+      <w:rPr>
+        <w:rStyle w:val="PageNumber"/>
+      </w:rPr>
+      <w:id w:val="-1999111173"/>
+      <w:docPartObj>
+        <w:docPartGallery w:val="Page Numbers (Top of Page)"/>
+        <w:docPartUnique/>
+      </w:docPartObj>
+    </w:sdtPr>
+    <w:sdtEndPr>
+      <w:rPr>
+        <w:rStyle w:val="PageNumber"/>
+      </w:rPr>
+    </w:sdtEndPr>
+    <w:sdtContent>
+      <w:p>
+        <w:pPr>
+          <w:pStyle w:val="Header"/>
+          <w:framePr w:wrap="none" w:vAnchor="text" w:hAnchor="margin" w:xAlign="right" w:y="1"/>
+          <w:rPr>
+            <w:rStyle w:val="PageNumber"/>
+          </w:rPr>
+        </w:pPr>
+        <w:r>
+          <w:rPr>
+            <w:rStyle w:val="PageNumber"/>
+          </w:rPr>
+          <w:fldChar w:fldCharType="begin"/>
+        </w:r>
+        <w:r>
+          <w:rPr>
+            <w:rStyle w:val="PageNumber"/>
+          </w:rPr>
+          <w:instrText xml:space="preserve"> PAGE </w:instrText>
+        </w:r>
+        <w:r>
+          <w:rPr>
+            <w:rStyle w:val="PageNumber"/>
+          </w:rPr>
+          <w:fldChar w:fldCharType="end"/>
+        </w:r>
+      </w:p>
+    </w:sdtContent>
+  </w:sdt>
   <w:p>
     <w:pPr>
       <w:pStyle w:val="Header"/>
+      <w:ind w:right="360"/>
     </w:pPr>
+  </w:p>
+</w:hdr>
+</file>
+
+<file path=word/header2.xml><?xml version="1.0" encoding="utf-8"?>
+<w:hdr xmlns:wpc="http://schemas.microsoft.com/office/word/2010/wordprocessingCanvas" xmlns:cx="http://schemas.microsoft.com/office/drawing/2014/chartex" xmlns:cx1="http://schemas.microsoft.com/office/drawing/2015/9/8/chartex" xmlns:cx2="http://schemas.microsoft.com/office/drawing/2015/10/21/chartex" xmlns:cx3="http://schemas.microsoft.com/office/drawing/2016/5/9/chartex" xmlns:cx4="http://schemas.microsoft.com/office/drawing/2016/5/10/chartex" xmlns:cx5="http://schemas.microsoft.com/office/drawing/2016/5/11/chartex" xmlns:cx6="http://schemas.microsoft.com/office/drawing/2016/5/12/chartex" xmlns:cx7="http://schemas.microsoft.com/office/drawing/2016/5/13/chartex" xmlns:cx8="http://schemas.microsoft.com/office/drawing/2016/5/14/chartex" xmlns:mc="http://schemas.openxmlformats.org/markup-compatibility/2006" xmlns:aink="http://schemas.microsoft.com/office/drawing/2016/ink" xmlns:am3d="http://schemas.microsoft.com/office/drawing/2017/model3d" xmlns:o="urn:schemas-microsoft-com:office:office" xmlns:oel="http://schemas.microsoft.com/office/2019/extlst" xmlns:r="http://schemas.openxmlformats.org/officeDocument/2006/relationships" xmlns:m="http://schemas.openxmlformats.org/officeDocument/2006/math" xmlns:v="urn:schemas-microsoft-com:vml" xmlns:wp14="http://schemas.microsoft.com/office/word/2010/wordprocessingDrawing" xmlns:wp="http://schemas.openxmlformats.org/drawingml/2006/wordprocessingDrawing" xmlns:w10="urn:schemas-microsoft-com:office:word" xmlns:w="http://schemas.openxmlformats.org/wordprocessingml/2006/main" xmlns:w14="http://schemas.microsoft.com/office/word/2010/wordml" xmlns:w15="http://schemas.microsoft.com/office/word/2012/wordml" xmlns:w16cex="http://schemas.microsoft.com/office/word/2018/wordml/cex" xmlns:w16cid="http://schemas.microsoft.com/office/word/2016/wordml/cid" xmlns:w16="http://schemas.microsoft.com/office/word/2018/wordml" xmlns:w16sdtdh="http://schemas.microsoft.com/office/word/2020/wordml/sdtdatahash" xmlns:w16se="http://schemas.microsoft.com/office/word/2015/wordml/symex" xmlns:wpg="http://schemas.microsoft.com/office/word/2010/wordprocessingGroup" xmlns:wpi="http://schemas.microsoft.com/office/word/2010/wordprocessingInk" xmlns:wne="http://schemas.microsoft.com/office/word/2006/wordml" xmlns:wps="http://schemas.microsoft.com/office/word/2010/wordprocessingShape" mc:Ignorable="w14 w15 w16se w16cid w16 w16cex w16sdtdh wp14">
+  <w:sdt>
+    <w:sdtPr>
+      <w:rPr>
+        <w:rStyle w:val="PageNumber"/>
+      </w:rPr>
+      <w:id w:val="1321072996"/>
+      <w:docPartObj>
+        <w:docPartGallery w:val="Page Numbers (Top of Page)"/>
+        <w:docPartUnique/>
+      </w:docPartObj>
+    </w:sdtPr>
+    <w:sdtEndPr>
+      <w:rPr>
+        <w:rStyle w:val="PageNumber"/>
+      </w:rPr>
+    </w:sdtEndPr>
+    <w:sdtContent>
+      <w:p>
+        <w:pPr>
+          <w:pStyle w:val="Header"/>
+          <w:framePr w:wrap="none" w:vAnchor="text" w:hAnchor="margin" w:xAlign="right" w:y="1"/>
+          <w:rPr>
+            <w:rStyle w:val="PageNumber"/>
+          </w:rPr>
+        </w:pPr>
+        <w:r>
+          <w:rPr>
+            <w:rStyle w:val="PageNumber"/>
+          </w:rPr>
+          <w:fldChar w:fldCharType="begin"/>
+        </w:r>
+        <w:r>
+          <w:rPr>
+            <w:rStyle w:val="PageNumber"/>
+          </w:rPr>
+          <w:instrText xml:space="preserve"> PAGE </w:instrText>
+        </w:r>
+        <w:r>
+          <w:rPr>
+            <w:rStyle w:val="PageNumber"/>
+          </w:rPr>
+          <w:fldChar w:fldCharType="separate"/>
+        </w:r>
+        <w:r>
+          <w:rPr>
+            <w:rStyle w:val="PageNumber"/>
+            <w:noProof/>
+          </w:rPr>
+          <w:t>3</w:t>
+        </w:r>
+        <w:r>
+          <w:rPr>
+            <w:rStyle w:val="PageNumber"/>
+          </w:rPr>
+          <w:fldChar w:fldCharType="end"/>
+        </w:r>
+      </w:p>
+    </w:sdtContent>
+  </w:sdt>
+  <w:p>
+    <w:pPr>
+      <w:pStyle w:val="Header"/>
+      <w:ind w:right="360"/>
+    </w:pPr>
+    <w:r>
+      <w:t xml:space="preserve">3/11/25 </w:t>
+    </w:r>
+    <w:r>
+      <w:tab/>
+      <w:t xml:space="preserve">                                         Nicholas Giangreco, Ph.D.</w:t>
+    </w:r>
   </w:p>
 </w:hdr>
 </file>
@@ -6443,6 +5721,34 @@
       <w:color w:val="000000"/>
     </w:rPr>
   </w:style>
+  <w:style w:type="character" w:styleId="LineNumber">
+    <w:name w:val="line number"/>
+    <w:basedOn w:val="DefaultParagraphFont"/>
+    <w:rsid w:val="0007269F"/>
+  </w:style>
+  <w:style w:type="paragraph" w:styleId="Footer">
+    <w:name w:val="footer"/>
+    <w:basedOn w:val="Normal"/>
+    <w:link w:val="FooterChar"/>
+    <w:rsid w:val="0007269F"/>
+    <w:pPr>
+      <w:tabs>
+        <w:tab w:val="center" w:pos="4680"/>
+        <w:tab w:val="right" w:pos="9360"/>
+      </w:tabs>
+    </w:pPr>
+  </w:style>
+  <w:style w:type="character" w:customStyle="1" w:styleId="FooterChar">
+    <w:name w:val="Footer Char"/>
+    <w:basedOn w:val="DefaultParagraphFont"/>
+    <w:link w:val="Footer"/>
+    <w:rsid w:val="0007269F"/>
+    <w:rPr>
+      <w:rFonts w:ascii="Arial" w:hAnsi="Arial"/>
+      <w:sz w:val="22"/>
+      <w:szCs w:val="24"/>
+    </w:rPr>
+  </w:style>
 </w:styles>
 </file>
 

--- a/content/cv/Biosketch/Nick_Giangreco_NIHBioSketch.docx
+++ b/content/cv/Biosketch/Nick_Giangreco_NIHBioSketch.docx
@@ -255,7 +255,35 @@
           <w:sz w:val="22"/>
           <w:szCs w:val="22"/>
         </w:rPr>
-        <w:t>EXPERTISE: Bioinformatics, Drug Safety, Systems Biology, Machine Learning</w:t>
+        <w:t xml:space="preserve">EXPERTISE: Bioinformatics, </w:t>
+      </w:r>
+      <w:r>
+        <w:rPr>
+          <w:sz w:val="22"/>
+          <w:szCs w:val="22"/>
+        </w:rPr>
+        <w:t xml:space="preserve">Scientific </w:t>
+      </w:r>
+      <w:r>
+        <w:rPr>
+          <w:sz w:val="22"/>
+          <w:szCs w:val="22"/>
+        </w:rPr>
+        <w:t>C</w:t>
+      </w:r>
+      <w:r>
+        <w:rPr>
+          <w:sz w:val="22"/>
+          <w:szCs w:val="22"/>
+        </w:rPr>
+        <w:t xml:space="preserve">omputing, </w:t>
+      </w:r>
+      <w:r>
+        <w:rPr>
+          <w:sz w:val="22"/>
+          <w:szCs w:val="22"/>
+        </w:rPr>
+        <w:t>Drug Safety, Systems Biology, Machine Learning</w:t>
       </w:r>
     </w:p>
     <w:p>
@@ -272,34 +300,13 @@
         <w:rPr>
           <w:sz w:val="22"/>
         </w:rPr>
-        <w:t xml:space="preserve">EDUCATION/TRAINING </w:t>
-      </w:r>
-      <w:r>
-        <w:rPr>
-          <w:rStyle w:val="Emphasis"/>
-          <w:sz w:val="22"/>
-        </w:rPr>
-        <w:t>(Begin with baccalaureate or other initial professional education, such as nursing, include postdoctoral training and residency training if applicable.</w:t>
-      </w:r>
-      <w:r>
-        <w:rPr>
-          <w:rStyle w:val="Emphasis"/>
-          <w:sz w:val="22"/>
-        </w:rPr>
-        <w:t xml:space="preserve"> Add/delete rows as necessary.</w:t>
-      </w:r>
-      <w:r>
-        <w:rPr>
-          <w:rStyle w:val="Emphasis"/>
-          <w:sz w:val="22"/>
-        </w:rPr>
-        <w:t>)</w:t>
+        <w:t>EDUCATION/TRAINING</w:t>
       </w:r>
     </w:p>
     <w:tbl>
       <w:tblPr>
         <w:tblStyle w:val="TableGrid"/>
-        <w:tblW w:w="10836" w:type="dxa"/>
+        <w:tblW w:w="10792" w:type="dxa"/>
         <w:tblBorders>
           <w:left w:val="none" w:sz="0" w:space="0" w:color="auto"/>
           <w:bottom w:val="none" w:sz="0" w:space="0" w:color="auto"/>
@@ -312,19 +319,20 @@
         <w:tblDescription w:val="Enter your institution name and location, degree (if applicable), start date, end date (or expected end date), and field of study. "/>
       </w:tblPr>
       <w:tblGrid>
-        <w:gridCol w:w="5220"/>
-        <w:gridCol w:w="1440"/>
-        <w:gridCol w:w="1584"/>
-        <w:gridCol w:w="2592"/>
+        <w:gridCol w:w="5201"/>
+        <w:gridCol w:w="1434"/>
+        <w:gridCol w:w="1576"/>
+        <w:gridCol w:w="2581"/>
       </w:tblGrid>
       <w:tr>
         <w:trPr>
           <w:cantSplit/>
+          <w:trHeight w:val="889"/>
           <w:tblHeader/>
         </w:trPr>
         <w:tc>
           <w:tcPr>
-            <w:tcW w:w="5220" w:type="dxa"/>
+            <w:tcW w:w="5201" w:type="dxa"/>
             <w:tcBorders>
               <w:top w:val="single" w:sz="4" w:space="0" w:color="auto"/>
               <w:bottom w:val="single" w:sz="4" w:space="0" w:color="auto"/>
@@ -349,7 +357,7 @@
         </w:tc>
         <w:tc>
           <w:tcPr>
-            <w:tcW w:w="1440" w:type="dxa"/>
+            <w:tcW w:w="1434" w:type="dxa"/>
             <w:tcBorders>
               <w:top w:val="single" w:sz="4" w:space="0" w:color="auto"/>
               <w:bottom w:val="single" w:sz="4" w:space="0" w:color="auto"/>
@@ -399,7 +407,7 @@
         </w:tc>
         <w:tc>
           <w:tcPr>
-            <w:tcW w:w="1584" w:type="dxa"/>
+            <w:tcW w:w="1576" w:type="dxa"/>
             <w:tcBorders>
               <w:top w:val="single" w:sz="4" w:space="0" w:color="auto"/>
               <w:bottom w:val="single" w:sz="4" w:space="0" w:color="auto"/>
@@ -447,7 +455,7 @@
         </w:tc>
         <w:tc>
           <w:tcPr>
-            <w:tcW w:w="2592" w:type="dxa"/>
+            <w:tcW w:w="2581" w:type="dxa"/>
             <w:tcBorders>
               <w:top w:val="single" w:sz="4" w:space="0" w:color="auto"/>
               <w:bottom w:val="single" w:sz="4" w:space="0" w:color="auto"/>
@@ -482,11 +490,11 @@
       <w:tr>
         <w:trPr>
           <w:cantSplit/>
-          <w:trHeight w:val="395"/>
+          <w:trHeight w:val="349"/>
         </w:trPr>
         <w:tc>
           <w:tcPr>
-            <w:tcW w:w="5220" w:type="dxa"/>
+            <w:tcW w:w="5201" w:type="dxa"/>
             <w:tcBorders>
               <w:top w:val="single" w:sz="4" w:space="0" w:color="auto"/>
             </w:tcBorders>
@@ -511,7 +519,7 @@
         </w:tc>
         <w:tc>
           <w:tcPr>
-            <w:tcW w:w="1440" w:type="dxa"/>
+            <w:tcW w:w="1434" w:type="dxa"/>
             <w:tcBorders>
               <w:top w:val="single" w:sz="4" w:space="0" w:color="auto"/>
             </w:tcBorders>
@@ -537,7 +545,7 @@
         </w:tc>
         <w:tc>
           <w:tcPr>
-            <w:tcW w:w="1584" w:type="dxa"/>
+            <w:tcW w:w="1576" w:type="dxa"/>
             <w:tcBorders>
               <w:top w:val="single" w:sz="4" w:space="0" w:color="auto"/>
             </w:tcBorders>
@@ -563,7 +571,7 @@
         </w:tc>
         <w:tc>
           <w:tcPr>
-            <w:tcW w:w="2592" w:type="dxa"/>
+            <w:tcW w:w="2581" w:type="dxa"/>
             <w:tcBorders>
               <w:top w:val="single" w:sz="4" w:space="0" w:color="auto"/>
             </w:tcBorders>
@@ -590,11 +598,11 @@
       <w:tr>
         <w:trPr>
           <w:cantSplit/>
-          <w:trHeight w:val="395"/>
+          <w:trHeight w:val="349"/>
         </w:trPr>
         <w:tc>
           <w:tcPr>
-            <w:tcW w:w="5220" w:type="dxa"/>
+            <w:tcW w:w="5201" w:type="dxa"/>
           </w:tcPr>
           <w:p>
             <w:pPr>
@@ -616,7 +624,7 @@
         </w:tc>
         <w:tc>
           <w:tcPr>
-            <w:tcW w:w="1440" w:type="dxa"/>
+            <w:tcW w:w="1434" w:type="dxa"/>
           </w:tcPr>
           <w:p>
             <w:pPr>
@@ -639,7 +647,7 @@
         </w:tc>
         <w:tc>
           <w:tcPr>
-            <w:tcW w:w="1584" w:type="dxa"/>
+            <w:tcW w:w="1576" w:type="dxa"/>
           </w:tcPr>
           <w:p>
             <w:pPr>
@@ -662,7 +670,7 @@
         </w:tc>
         <w:tc>
           <w:tcPr>
-            <w:tcW w:w="2592" w:type="dxa"/>
+            <w:tcW w:w="2581" w:type="dxa"/>
           </w:tcPr>
           <w:p>
             <w:pPr>
@@ -686,11 +694,11 @@
       <w:tr>
         <w:trPr>
           <w:cantSplit/>
-          <w:trHeight w:val="395"/>
+          <w:trHeight w:val="349"/>
         </w:trPr>
         <w:tc>
           <w:tcPr>
-            <w:tcW w:w="5220" w:type="dxa"/>
+            <w:tcW w:w="5201" w:type="dxa"/>
           </w:tcPr>
           <w:p>
             <w:pPr>
@@ -712,7 +720,7 @@
         </w:tc>
         <w:tc>
           <w:tcPr>
-            <w:tcW w:w="1440" w:type="dxa"/>
+            <w:tcW w:w="1434" w:type="dxa"/>
           </w:tcPr>
           <w:p>
             <w:pPr>
@@ -735,7 +743,7 @@
         </w:tc>
         <w:tc>
           <w:tcPr>
-            <w:tcW w:w="1584" w:type="dxa"/>
+            <w:tcW w:w="1576" w:type="dxa"/>
           </w:tcPr>
           <w:p>
             <w:pPr>
@@ -758,7 +766,7 @@
         </w:tc>
         <w:tc>
           <w:tcPr>
-            <w:tcW w:w="2592" w:type="dxa"/>
+            <w:tcW w:w="2581" w:type="dxa"/>
           </w:tcPr>
           <w:p>
             <w:pPr>
@@ -782,11 +790,11 @@
       <w:tr>
         <w:trPr>
           <w:cantSplit/>
-          <w:trHeight w:val="395"/>
+          <w:trHeight w:val="349"/>
         </w:trPr>
         <w:tc>
           <w:tcPr>
-            <w:tcW w:w="5220" w:type="dxa"/>
+            <w:tcW w:w="5201" w:type="dxa"/>
           </w:tcPr>
           <w:p>
             <w:pPr>
@@ -808,7 +816,7 @@
         </w:tc>
         <w:tc>
           <w:tcPr>
-            <w:tcW w:w="1440" w:type="dxa"/>
+            <w:tcW w:w="1434" w:type="dxa"/>
           </w:tcPr>
           <w:p>
             <w:pPr>
@@ -831,7 +839,7 @@
         </w:tc>
         <w:tc>
           <w:tcPr>
-            <w:tcW w:w="1584" w:type="dxa"/>
+            <w:tcW w:w="1576" w:type="dxa"/>
           </w:tcPr>
           <w:p>
             <w:pPr>
@@ -854,7 +862,7 @@
         </w:tc>
         <w:tc>
           <w:tcPr>
-            <w:tcW w:w="2592" w:type="dxa"/>
+            <w:tcW w:w="2581" w:type="dxa"/>
           </w:tcPr>
           <w:p>
             <w:pPr>
@@ -889,74 +897,6 @@
           </w:p>
         </w:tc>
       </w:tr>
-      <w:tr>
-        <w:trPr>
-          <w:cantSplit/>
-          <w:trHeight w:val="87"/>
-        </w:trPr>
-        <w:tc>
-          <w:tcPr>
-            <w:tcW w:w="5220" w:type="dxa"/>
-          </w:tcPr>
-          <w:p>
-            <w:pPr>
-              <w:pStyle w:val="FormFieldCaption"/>
-              <w:spacing w:before="20" w:after="20"/>
-              <w:rPr>
-                <w:sz w:val="22"/>
-                <w:szCs w:val="22"/>
-              </w:rPr>
-            </w:pPr>
-          </w:p>
-        </w:tc>
-        <w:tc>
-          <w:tcPr>
-            <w:tcW w:w="1440" w:type="dxa"/>
-          </w:tcPr>
-          <w:p>
-            <w:pPr>
-              <w:pStyle w:val="FormFieldCaption"/>
-              <w:spacing w:before="20" w:after="20"/>
-              <w:jc w:val="center"/>
-              <w:rPr>
-                <w:sz w:val="22"/>
-                <w:szCs w:val="22"/>
-              </w:rPr>
-            </w:pPr>
-          </w:p>
-        </w:tc>
-        <w:tc>
-          <w:tcPr>
-            <w:tcW w:w="1584" w:type="dxa"/>
-          </w:tcPr>
-          <w:p>
-            <w:pPr>
-              <w:pStyle w:val="FormFieldCaption"/>
-              <w:spacing w:before="20" w:after="20"/>
-              <w:jc w:val="center"/>
-              <w:rPr>
-                <w:sz w:val="22"/>
-                <w:szCs w:val="22"/>
-              </w:rPr>
-            </w:pPr>
-          </w:p>
-        </w:tc>
-        <w:tc>
-          <w:tcPr>
-            <w:tcW w:w="2592" w:type="dxa"/>
-          </w:tcPr>
-          <w:p>
-            <w:pPr>
-              <w:pStyle w:val="FormFieldCaption"/>
-              <w:spacing w:before="20" w:after="20"/>
-              <w:rPr>
-                <w:sz w:val="22"/>
-                <w:szCs w:val="22"/>
-              </w:rPr>
-            </w:pPr>
-          </w:p>
-        </w:tc>
-      </w:tr>
     </w:tbl>
     <w:p>
       <w:pPr>
@@ -1040,15 +980,23 @@
           <w:b w:val="0"/>
           <w:bCs w:val="0"/>
         </w:rPr>
-        <w:t xml:space="preserve"> to generate data driven hypotheses, novel analytics, and reproducible research tools</w:t>
-      </w:r>
-      <w:r>
-        <w:rPr>
-          <w:rStyle w:val="Strong"/>
-          <w:b w:val="0"/>
-          <w:bCs w:val="0"/>
-        </w:rPr>
-        <w:t xml:space="preserve">. My academic background in systems biology and bioinformatics laid the foundation for my expertise in integrating multi-omics data with real-world clinical evidence. During my Ph.D., I developed computational </w:t>
+        <w:t xml:space="preserve"> to </w:t>
+      </w:r>
+      <w:r>
+        <w:rPr>
+          <w:rStyle w:val="Strong"/>
+          <w:b w:val="0"/>
+          <w:bCs w:val="0"/>
+        </w:rPr>
+        <w:t>enable data-driven decisions</w:t>
+      </w:r>
+      <w:r>
+        <w:rPr>
+          <w:rStyle w:val="Strong"/>
+          <w:b w:val="0"/>
+          <w:bCs w:val="0"/>
+        </w:rPr>
+        <w:t xml:space="preserve">. My academic background in systems biology laid the foundation for my expertise in integrating multi-omics data with real-world clinical evidence. During my Ph.D., I developed computational </w:t>
       </w:r>
       <w:r>
         <w:rPr>
@@ -1072,15 +1020,55 @@
           <w:b w:val="0"/>
           <w:bCs w:val="0"/>
         </w:rPr>
-        <w:t xml:space="preserve">autoimmune and obesity research, </w:t>
-      </w:r>
-      <w:r>
-        <w:rPr>
-          <w:rStyle w:val="Strong"/>
-          <w:b w:val="0"/>
-          <w:bCs w:val="0"/>
-        </w:rPr>
-        <w:t>and electronic health record (EHR) standardization, leading to multiple peer-reviewed publications and open-source tools.</w:t>
+        <w:t>autoimmune and cardiovascular</w:t>
+      </w:r>
+      <w:r>
+        <w:rPr>
+          <w:rStyle w:val="Strong"/>
+          <w:b w:val="0"/>
+          <w:bCs w:val="0"/>
+        </w:rPr>
+        <w:t xml:space="preserve"> research, </w:t>
+      </w:r>
+      <w:r>
+        <w:rPr>
+          <w:rStyle w:val="Strong"/>
+          <w:b w:val="0"/>
+          <w:bCs w:val="0"/>
+        </w:rPr>
+        <w:t xml:space="preserve">and electronic health record (EHR) standardization, leading to multiple peer-reviewed publications </w:t>
+      </w:r>
+      <w:r>
+        <w:rPr>
+          <w:rStyle w:val="Strong"/>
+          <w:b w:val="0"/>
+          <w:bCs w:val="0"/>
+        </w:rPr>
+        <w:t xml:space="preserve">(11) </w:t>
+      </w:r>
+      <w:r>
+        <w:rPr>
+          <w:rStyle w:val="Strong"/>
+          <w:b w:val="0"/>
+          <w:bCs w:val="0"/>
+        </w:rPr>
+        <w:t>and open-source tools</w:t>
+      </w:r>
+      <w:r>
+        <w:rPr>
+          <w:rStyle w:val="Strong"/>
+          <w:b w:val="0"/>
+          <w:bCs w:val="0"/>
+        </w:rPr>
+        <w:t xml:space="preserve"> (3)</w:t>
+      </w:r>
+      <w:r>
+        <w:rPr>
+          <w:rStyle w:val="Strong"/>
+          <w:b w:val="0"/>
+          <w:bCs w:val="0"/>
+        </w:rPr>
+        <w:t>.</w:t>
       </w:r>
     </w:p>
     <w:p>
@@ -1216,7 +1204,23 @@
           <w:b w:val="0"/>
           <w:bCs w:val="0"/>
         </w:rPr>
-        <w:t>. With my experience in both academia and industry, I am well-positioned to lead research efforts that translate cutting-edge computational methods into clinically impactful innovations.</w:t>
+        <w:t xml:space="preserve">. With my experience in both academia and industry, I am well-positioned to lead efforts that translate cutting-edge </w:t>
+      </w:r>
+      <w:r>
+        <w:rPr>
+          <w:rStyle w:val="Strong"/>
+          <w:b w:val="0"/>
+          <w:bCs w:val="0"/>
+        </w:rPr>
+        <w:t>automations</w:t>
+      </w:r>
+      <w:r>
+        <w:rPr>
+          <w:rStyle w:val="Strong"/>
+          <w:b w:val="0"/>
+          <w:bCs w:val="0"/>
+        </w:rPr>
+        <w:t xml:space="preserve"> into clinically impactful innovations.</w:t>
       </w:r>
     </w:p>
     <w:p>
@@ -1252,7 +1256,23 @@
           <w:b w:val="0"/>
           <w:bCs w:val="0"/>
         </w:rPr>
-        <w:t>ompleted projects that I would like to highlight include:</w:t>
+        <w:t xml:space="preserve">ompleted </w:t>
+      </w:r>
+      <w:r>
+        <w:rPr>
+          <w:rStyle w:val="Strong"/>
+          <w:b w:val="0"/>
+          <w:bCs w:val="0"/>
+        </w:rPr>
+        <w:t xml:space="preserve">academic </w:t>
+      </w:r>
+      <w:r>
+        <w:rPr>
+          <w:rStyle w:val="Strong"/>
+          <w:b w:val="0"/>
+          <w:bCs w:val="0"/>
+        </w:rPr>
+        <w:t>projects that I would like to highlight include:</w:t>
       </w:r>
     </w:p>
     <w:p>
@@ -1280,61 +1300,61 @@
           <w:b w:val="0"/>
           <w:bCs w:val="0"/>
         </w:rPr>
+        <w:t>NIH R01GM107145</w:t>
+      </w:r>
+    </w:p>
+    <w:p>
+      <w:pPr>
+        <w:pStyle w:val="DataField11pt-Single"/>
+        <w:rPr>
+          <w:rStyle w:val="Strong"/>
+          <w:b w:val="0"/>
+          <w:bCs w:val="0"/>
+        </w:rPr>
+      </w:pPr>
+      <w:r>
+        <w:rPr>
+          <w:rStyle w:val="Strong"/>
+          <w:b w:val="0"/>
+          <w:bCs w:val="0"/>
+        </w:rPr>
+        <w:t>Tatonetti (PI)</w:t>
+      </w:r>
+    </w:p>
+    <w:p>
+      <w:pPr>
+        <w:pStyle w:val="DataField11pt-Single"/>
+        <w:rPr>
+          <w:rStyle w:val="Strong"/>
+          <w:b w:val="0"/>
+          <w:bCs w:val="0"/>
+        </w:rPr>
+      </w:pPr>
+      <w:r>
+        <w:rPr>
+          <w:rStyle w:val="Strong"/>
+          <w:b w:val="0"/>
+          <w:bCs w:val="0"/>
+        </w:rPr>
+        <w:t>2016-2021</w:t>
+      </w:r>
+    </w:p>
+    <w:p>
+      <w:pPr>
+        <w:pStyle w:val="DataField11pt-Single"/>
+        <w:rPr>
+          <w:rStyle w:val="Strong"/>
+          <w:b w:val="0"/>
+          <w:bCs w:val="0"/>
+        </w:rPr>
+      </w:pPr>
+      <w:r>
+        <w:rPr>
+          <w:rStyle w:val="Strong"/>
+          <w:b w:val="0"/>
+          <w:bCs w:val="0"/>
+        </w:rPr>
         <w:lastRenderedPageBreak/>
-        <w:t>NIH R01GM107145</w:t>
-      </w:r>
-    </w:p>
-    <w:p>
-      <w:pPr>
-        <w:pStyle w:val="DataField11pt-Single"/>
-        <w:rPr>
-          <w:rStyle w:val="Strong"/>
-          <w:b w:val="0"/>
-          <w:bCs w:val="0"/>
-        </w:rPr>
-      </w:pPr>
-      <w:r>
-        <w:rPr>
-          <w:rStyle w:val="Strong"/>
-          <w:b w:val="0"/>
-          <w:bCs w:val="0"/>
-        </w:rPr>
-        <w:t>Tatonetti (PI)</w:t>
-      </w:r>
-    </w:p>
-    <w:p>
-      <w:pPr>
-        <w:pStyle w:val="DataField11pt-Single"/>
-        <w:rPr>
-          <w:rStyle w:val="Strong"/>
-          <w:b w:val="0"/>
-          <w:bCs w:val="0"/>
-        </w:rPr>
-      </w:pPr>
-      <w:r>
-        <w:rPr>
-          <w:rStyle w:val="Strong"/>
-          <w:b w:val="0"/>
-          <w:bCs w:val="0"/>
-        </w:rPr>
-        <w:t>2016-2021</w:t>
-      </w:r>
-    </w:p>
-    <w:p>
-      <w:pPr>
-        <w:pStyle w:val="DataField11pt-Single"/>
-        <w:rPr>
-          <w:rStyle w:val="Strong"/>
-          <w:b w:val="0"/>
-          <w:bCs w:val="0"/>
-        </w:rPr>
-      </w:pPr>
-      <w:r>
-        <w:rPr>
-          <w:rStyle w:val="Strong"/>
-          <w:b w:val="0"/>
-          <w:bCs w:val="0"/>
-        </w:rPr>
         <w:t>Drug Effect Discovery Through Data Mining and Integrative Chemical Biology</w:t>
       </w:r>
     </w:p>
@@ -1749,7 +1769,15 @@
           <w:b w:val="0"/>
           <w:bCs w:val="0"/>
         </w:rPr>
-        <w:t>Graduate Research Assistant, Department of Systems Biology, Columbia University, New York, NY</w:t>
+        <w:t>Ph.D. Student</w:t>
+      </w:r>
+      <w:r>
+        <w:rPr>
+          <w:rStyle w:val="Strong"/>
+          <w:b w:val="0"/>
+          <w:bCs w:val="0"/>
+        </w:rPr>
+        <w:t>, Department of Systems Biology, Columbia University, New York, NY</w:t>
       </w:r>
     </w:p>
     <w:p>
@@ -1893,7 +1921,15 @@
           <w:b w:val="0"/>
           <w:bCs w:val="0"/>
         </w:rPr>
-        <w:t>Post-Baccalaureate Trainee, National Human Genome Research Institute, Bethesda, MD</w:t>
+        <w:t>Bioinformatics</w:t>
+      </w:r>
+      <w:r>
+        <w:rPr>
+          <w:rStyle w:val="Strong"/>
+          <w:b w:val="0"/>
+          <w:bCs w:val="0"/>
+        </w:rPr>
+        <w:t xml:space="preserve"> Trainee, National Human Genome Research Institute, Bethesda, MD</w:t>
       </w:r>
     </w:p>
     <w:p>
@@ -2101,7 +2137,7 @@
           <w:b w:val="0"/>
           <w:bCs w:val="0"/>
         </w:rPr>
-        <w:t>Finalist, Three-Minute Thesis Competition, Columbia University Graduate School of Arts and Sciences</w:t>
+        <w:t xml:space="preserve">Finalist, Three-Minute Thesis Competition, Columbia University </w:t>
       </w:r>
     </w:p>
     <w:p>
@@ -2403,7 +2439,6 @@
           <w:color w:val="000000"/>
           <w:u w:val="none"/>
         </w:rPr>
-        <w:lastRenderedPageBreak/>
         <w:t>AI-Driven Precision Pharmacovigilance for Drug Safety</w:t>
       </w:r>
       <w:r>
@@ -2469,7 +2504,18 @@
           <w:color w:val="000000"/>
           <w:u w:val="none"/>
         </w:rPr>
-        <w:t xml:space="preserve">-specific adverse drug reactions. My work in pediatric pharmacovigilance has enhanced drug safety monitoring by integrating </w:t>
+        <w:t xml:space="preserve">-specific adverse drug reactions. My work in pediatric pharmacovigilance has enhanced drug </w:t>
+      </w:r>
+      <w:r>
+        <w:rPr>
+          <w:rFonts w:cs="Arial"/>
+          <w:b w:val="0"/>
+          <w:bCs w:val="0"/>
+          <w:color w:val="000000"/>
+          <w:u w:val="none"/>
+        </w:rPr>
+        <w:lastRenderedPageBreak/>
+        <w:t xml:space="preserve">safety monitoring by integrating </w:t>
       </w:r>
       <w:r>
         <w:rPr>
@@ -2755,7 +2801,6 @@
         </w:rPr>
         <w:t xml:space="preserve">with clinical records to </w:t>
       </w:r>
-      <w:proofErr w:type="spellStart"/>
       <w:r>
         <w:rPr>
           <w:rFonts w:cs="Arial"/>
@@ -2764,9 +2809,8 @@
           <w:color w:val="000000"/>
           <w:u w:val="none"/>
         </w:rPr>
-        <w:t>caractcerize</w:t>
-      </w:r>
-      <w:proofErr w:type="spellEnd"/>
+        <w:t>characterize</w:t>
+      </w:r>
       <w:r>
         <w:rPr>
           <w:rFonts w:cs="Arial"/>
@@ -3238,16 +3282,72 @@
           <w:b w:val="0"/>
           <w:bCs w:val="0"/>
         </w:rPr>
-        <w:t xml:space="preserve"> safety records from the Food and Drug Administration Adverse Event System (FAERS)</w:t>
-      </w:r>
-      <w:r>
-        <w:rPr>
-          <w:rStyle w:val="Strong"/>
-          <w:rFonts w:cs="Arial"/>
-          <w:b w:val="0"/>
-          <w:bCs w:val="0"/>
-        </w:rPr>
-        <w:t xml:space="preserve"> to systematically identify age-specific adverse drug reactions. KIDSIDES has improved our ability to assess pediatric drug safety profiles and optimize medication use in children. Additionally, I developed cohorts, a Python package that streamlines the management and analysis of multi-omics clinical data. cohorts enables the integration of genomic, transcriptomic, and proteomic datasets with structured </w:t>
+        <w:t xml:space="preserve"> safety records from the Food and Drug Administration </w:t>
+      </w:r>
+      <w:r>
+        <w:rPr>
+          <w:rStyle w:val="Strong"/>
+          <w:rFonts w:cs="Arial"/>
+          <w:b w:val="0"/>
+          <w:bCs w:val="0"/>
+        </w:rPr>
+        <w:t xml:space="preserve">to systematically identify </w:t>
+      </w:r>
+      <w:r>
+        <w:rPr>
+          <w:rStyle w:val="Strong"/>
+          <w:rFonts w:cs="Arial"/>
+          <w:b w:val="0"/>
+          <w:bCs w:val="0"/>
+        </w:rPr>
+        <w:t>pediatric drug safety signals</w:t>
+      </w:r>
+      <w:r>
+        <w:rPr>
+          <w:rStyle w:val="Strong"/>
+          <w:rFonts w:cs="Arial"/>
+          <w:b w:val="0"/>
+          <w:bCs w:val="0"/>
+        </w:rPr>
+        <w:t xml:space="preserve">. </w:t>
+      </w:r>
+      <w:r>
+        <w:rPr>
+          <w:rStyle w:val="Strong"/>
+          <w:rFonts w:cs="Arial"/>
+          <w:b w:val="0"/>
+          <w:bCs w:val="0"/>
+        </w:rPr>
+        <w:t xml:space="preserve">I created the </w:t>
+      </w:r>
+      <w:proofErr w:type="spellStart"/>
+      <w:r>
+        <w:rPr>
+          <w:rStyle w:val="Strong"/>
+          <w:rFonts w:cs="Arial"/>
+          <w:b w:val="0"/>
+          <w:bCs w:val="0"/>
+        </w:rPr>
+        <w:t>PDSportal</w:t>
+      </w:r>
+      <w:proofErr w:type="spellEnd"/>
+      <w:r>
+        <w:rPr>
+          <w:rStyle w:val="Strong"/>
+          <w:rFonts w:cs="Arial"/>
+          <w:b w:val="0"/>
+          <w:bCs w:val="0"/>
+        </w:rPr>
+        <w:t xml:space="preserve"> as an accessible web application of the KIDSIDES database</w:t>
+      </w:r>
+      <w:r>
+        <w:rPr>
+          <w:rStyle w:val="Strong"/>
+          <w:rFonts w:cs="Arial"/>
+          <w:b w:val="0"/>
+          <w:bCs w:val="0"/>
+        </w:rPr>
+        <w:t xml:space="preserve">. Additionally, I developed cohorts, a Python package that streamlines the management and analysis of multi-omics clinical data. cohorts enables the integration of genomic, transcriptomic, and proteomic datasets with structured </w:t>
       </w:r>
       <w:r>
         <w:rPr>
@@ -3363,7 +3463,6 @@
           <w:rStyle w:val="Strong"/>
           <w:rFonts w:cs="Arial"/>
         </w:rPr>
-        <w:lastRenderedPageBreak/>
         <w:t>Giangreco N</w:t>
       </w:r>
       <w:r>
@@ -3472,16 +3571,6 @@
           <w:t>https://pubmed.ncbi.nlm.nih.gov/?term=Giangreco+N&amp;cauthor_id=28814792</w:t>
         </w:r>
       </w:hyperlink>
-    </w:p>
-    <w:p>
-      <w:pPr>
-        <w:rPr>
-          <w:rStyle w:val="Strong"/>
-          <w:rFonts w:cs="Arial"/>
-          <w:b w:val="0"/>
-          <w:bCs w:val="0"/>
-        </w:rPr>
-      </w:pPr>
     </w:p>
     <w:sectPr>
       <w:headerReference w:type="even" r:id="rId25"/>
@@ -3548,11 +3637,6 @@
         <w:docPartUnique/>
       </w:docPartObj>
     </w:sdtPr>
-    <w:sdtEndPr>
-      <w:rPr>
-        <w:rStyle w:val="PageNumber"/>
-      </w:rPr>
-    </w:sdtEndPr>
     <w:sdtContent>
       <w:p>
         <w:pPr>
@@ -3605,11 +3689,6 @@
         <w:docPartUnique/>
       </w:docPartObj>
     </w:sdtPr>
-    <w:sdtEndPr>
-      <w:rPr>
-        <w:rStyle w:val="PageNumber"/>
-      </w:rPr>
-    </w:sdtEndPr>
     <w:sdtContent>
       <w:p>
         <w:pPr>
@@ -6014,15 +6093,6 @@
 </file>
 
 <file path=customXml/item1.xml><?xml version="1.0" encoding="utf-8"?>
-<p:properties xmlns:p="http://schemas.microsoft.com/office/2006/metadata/properties" xmlns:xsi="http://www.w3.org/2001/XMLSchema-instance" xmlns:pc="http://schemas.microsoft.com/office/infopath/2007/PartnerControls">
-  <documentManagement>
-    <_ip_UnifiedCompliancePolicyUIAction xmlns="http://schemas.microsoft.com/sharepoint/v3" xsi:nil="true"/>
-    <_ip_UnifiedCompliancePolicyProperties xmlns="http://schemas.microsoft.com/sharepoint/v3" xsi:nil="true"/>
-  </documentManagement>
-</p:properties>
-</file>
-
-<file path=customXml/item2.xml><?xml version="1.0" encoding="utf-8"?>
 <ct:contentTypeSchema xmlns:ct="http://schemas.microsoft.com/office/2006/metadata/contentType" xmlns:ma="http://schemas.microsoft.com/office/2006/metadata/properties/metaAttributes" ct:_="" ma:_="" ma:contentTypeName="Document" ma:contentTypeID="0x01010027100C7699C73A498CB057F667D9CD99" ma:contentTypeVersion="14" ma:contentTypeDescription="Create a new document." ma:contentTypeScope="" ma:versionID="da1b2f359c56964e8a9e5ba2f4a7bb8e">
   <xsd:schema xmlns:xsd="http://www.w3.org/2001/XMLSchema" xmlns:xs="http://www.w3.org/2001/XMLSchema" xmlns:p="http://schemas.microsoft.com/office/2006/metadata/properties" xmlns:ns1="http://schemas.microsoft.com/sharepoint/v3" xmlns:ns3="0b516ab0-04e4-4c88-99cd-523706b96b1a" xmlns:ns4="589fc4a7-9825-4918-b2d3-6237c872ffbf" targetNamespace="http://schemas.microsoft.com/office/2006/metadata/properties" ma:root="true" ma:fieldsID="13579475e6e87a3a4fadde96db207311" ns1:_="" ns3:_="" ns4:_="">
     <xsd:import namespace="http://schemas.microsoft.com/sharepoint/v3"/>
@@ -6256,7 +6326,7 @@
 </ct:contentTypeSchema>
 </file>
 
-<file path=customXml/item3.xml><?xml version="1.0" encoding="utf-8"?>
+<file path=customXml/item2.xml><?xml version="1.0" encoding="utf-8"?>
 <?mso-contentType ?>
 <FormTemplates xmlns="http://schemas.microsoft.com/sharepoint/v3/contenttype/forms">
   <Display>DocumentLibraryForm</Display>
@@ -6265,17 +6335,16 @@
 </FormTemplates>
 </file>
 
-<file path=customXml/itemProps1.xml><?xml version="1.0" encoding="utf-8"?>
-<ds:datastoreItem xmlns:ds="http://schemas.openxmlformats.org/officeDocument/2006/customXml" ds:itemID="{2A76CE26-06FF-4835-817C-1A5CD3E7E1B8}">
-  <ds:schemaRefs>
-    <ds:schemaRef ds:uri="http://schemas.microsoft.com/office/2006/metadata/properties"/>
-    <ds:schemaRef ds:uri="http://schemas.microsoft.com/office/infopath/2007/PartnerControls"/>
-    <ds:schemaRef ds:uri="http://schemas.microsoft.com/sharepoint/v3"/>
-  </ds:schemaRefs>
-</ds:datastoreItem>
+<file path=customXml/item3.xml><?xml version="1.0" encoding="utf-8"?>
+<p:properties xmlns:p="http://schemas.microsoft.com/office/2006/metadata/properties" xmlns:xsi="http://www.w3.org/2001/XMLSchema-instance" xmlns:pc="http://schemas.microsoft.com/office/infopath/2007/PartnerControls">
+  <documentManagement>
+    <_ip_UnifiedCompliancePolicyUIAction xmlns="http://schemas.microsoft.com/sharepoint/v3" xsi:nil="true"/>
+    <_ip_UnifiedCompliancePolicyProperties xmlns="http://schemas.microsoft.com/sharepoint/v3" xsi:nil="true"/>
+  </documentManagement>
+</p:properties>
 </file>
 
-<file path=customXml/itemProps2.xml><?xml version="1.0" encoding="utf-8"?>
+<file path=customXml/itemProps1.xml><?xml version="1.0" encoding="utf-8"?>
 <ds:datastoreItem xmlns:ds="http://schemas.openxmlformats.org/officeDocument/2006/customXml" ds:itemID="{89D37666-E58B-431B-B07E-592DB74D629B}">
   <ds:schemaRefs>
     <ds:schemaRef ds:uri="http://schemas.microsoft.com/office/2006/metadata/contentType"/>
@@ -6295,10 +6364,20 @@
 </ds:datastoreItem>
 </file>
 
-<file path=customXml/itemProps3.xml><?xml version="1.0" encoding="utf-8"?>
+<file path=customXml/itemProps2.xml><?xml version="1.0" encoding="utf-8"?>
 <ds:datastoreItem xmlns:ds="http://schemas.openxmlformats.org/officeDocument/2006/customXml" ds:itemID="{3A4A9A40-AA55-4CBA-93F5-B14C65A49478}">
   <ds:schemaRefs>
     <ds:schemaRef ds:uri="http://schemas.microsoft.com/sharepoint/v3/contenttype/forms"/>
+  </ds:schemaRefs>
+</ds:datastoreItem>
+</file>
+
+<file path=customXml/itemProps3.xml><?xml version="1.0" encoding="utf-8"?>
+<ds:datastoreItem xmlns:ds="http://schemas.openxmlformats.org/officeDocument/2006/customXml" ds:itemID="{2A76CE26-06FF-4835-817C-1A5CD3E7E1B8}">
+  <ds:schemaRefs>
+    <ds:schemaRef ds:uri="http://schemas.microsoft.com/office/2006/metadata/properties"/>
+    <ds:schemaRef ds:uri="http://schemas.microsoft.com/office/infopath/2007/PartnerControls"/>
+    <ds:schemaRef ds:uri="http://schemas.microsoft.com/sharepoint/v3"/>
   </ds:schemaRefs>
 </ds:datastoreItem>
 </file>
